--- a/实验室和实习/实习工作记录/实习报告/初期报告/初期检查表-刘治学-企业导师版.docx
+++ b/实验室和实习/实习工作记录/实习报告/初期报告/初期检查表-刘治学-企业导师版.docx
@@ -1,12 +1,12 @@
 
 <file path=word/document.xml><?xml version="1.0" encoding="utf-8"?>
-<w:document xmlns:wpc="http://schemas.microsoft.com/office/word/2010/wordprocessingCanvas" xmlns:cx="http://schemas.microsoft.com/office/drawing/2014/chartex" xmlns:cx1="http://schemas.microsoft.com/office/drawing/2015/9/8/chartex" xmlns:mc="http://schemas.openxmlformats.org/markup-compatibility/2006" xmlns:o="urn:schemas-microsoft-com:office:office" xmlns:r="http://schemas.openxmlformats.org/officeDocument/2006/relationships" xmlns:m="http://schemas.openxmlformats.org/officeDocument/2006/math" xmlns:v="urn:schemas-microsoft-com:vml" xmlns:wp14="http://schemas.microsoft.com/office/word/2010/wordprocessingDrawing" xmlns:wp="http://schemas.openxmlformats.org/drawingml/2006/wordprocessingDrawing" xmlns:w10="urn:schemas-microsoft-com:office:word" xmlns:w="http://schemas.openxmlformats.org/wordprocessingml/2006/main" xmlns:w14="http://schemas.microsoft.com/office/word/2010/wordml" xmlns:w15="http://schemas.microsoft.com/office/word/2012/wordml" xmlns:w16se="http://schemas.microsoft.com/office/word/2015/wordml/symex" xmlns:wpg="http://schemas.microsoft.com/office/word/2010/wordprocessingGroup" xmlns:wpi="http://schemas.microsoft.com/office/word/2010/wordprocessingInk" xmlns:wne="http://schemas.microsoft.com/office/word/2006/wordml" xmlns:wps="http://schemas.microsoft.com/office/word/2010/wordprocessingShape" mc:Ignorable="w14 w15 w16se wp14">
+<w:document xmlns:wpc="http://schemas.microsoft.com/office/word/2010/wordprocessingCanvas" xmlns:mc="http://schemas.openxmlformats.org/markup-compatibility/2006" xmlns:o="urn:schemas-microsoft-com:office:office" xmlns:r="http://schemas.openxmlformats.org/officeDocument/2006/relationships" xmlns:m="http://schemas.openxmlformats.org/officeDocument/2006/math" xmlns:v="urn:schemas-microsoft-com:vml" xmlns:wp14="http://schemas.microsoft.com/office/word/2010/wordprocessingDrawing" xmlns:wp="http://schemas.openxmlformats.org/drawingml/2006/wordprocessingDrawing" xmlns:w="http://schemas.openxmlformats.org/wordprocessingml/2006/main" xmlns:w14="http://schemas.microsoft.com/office/word/2010/wordml" xmlns:w10="urn:schemas-microsoft-com:office:word" xmlns:w15="http://schemas.microsoft.com/office/word/2012/wordml" xmlns:wpg="http://schemas.microsoft.com/office/word/2010/wordprocessingGroup" xmlns:wpi="http://schemas.microsoft.com/office/word/2010/wordprocessingInk" xmlns:wne="http://schemas.microsoft.com/office/word/2006/wordml" xmlns:wps="http://schemas.microsoft.com/office/word/2010/wordprocessingShape" xmlns:wpsCustomData="http://www.wps.cn/officeDocument/2013/wpsCustomData" mc:Ignorable="w14 w15 wp14">
   <w:body>
     <w:p>
       <w:pPr>
         <w:jc w:val="center"/>
         <w:rPr>
-          <w:rFonts w:ascii="黑体" w:eastAsia="黑体" w:hAnsi="黑体"/>
+          <w:rFonts w:ascii="黑体" w:hAnsi="黑体" w:eastAsia="黑体"/>
           <w:b/>
           <w:bCs/>
           <w:sz w:val="36"/>
@@ -14,7 +14,7 @@
       </w:pPr>
       <w:r>
         <w:rPr>
-          <w:rFonts w:ascii="黑体" w:eastAsia="黑体" w:hAnsi="黑体" w:cs="宋体" w:hint="eastAsia"/>
+          <w:rFonts w:hint="eastAsia" w:ascii="黑体" w:hAnsi="黑体" w:eastAsia="黑体" w:cs="宋体"/>
           <w:b/>
           <w:bCs/>
           <w:sz w:val="36"/>
@@ -25,7 +25,7 @@
     <w:p>
       <w:pPr>
         <w:rPr>
-          <w:rFonts w:ascii="黑体" w:eastAsia="黑体" w:hAnsi="黑体"/>
+          <w:rFonts w:ascii="黑体" w:hAnsi="黑体" w:eastAsia="黑体"/>
           <w:b/>
           <w:bCs/>
           <w:sz w:val="36"/>
@@ -33,16 +33,26 @@
       </w:pPr>
       <w:r>
         <w:rPr>
-          <w:rFonts w:ascii="黑体" w:eastAsia="黑体" w:hAnsi="黑体"/>
+          <w:rFonts w:ascii="黑体" w:hAnsi="黑体" w:eastAsia="黑体"/>
           <w:b/>
           <w:bCs/>
           <w:sz w:val="36"/>
         </w:rPr>
-        <w:t xml:space="preserve">(     </w:t>
+        <w:t xml:space="preserve">( </w:t>
       </w:r>
       <w:r>
         <w:rPr>
-          <w:rFonts w:ascii="黑体" w:eastAsia="黑体" w:hAnsi="黑体" w:hint="eastAsia"/>
+          <w:rFonts w:hint="eastAsia" w:ascii="黑体" w:hAnsi="黑体" w:eastAsia="黑体"/>
+          <w:b/>
+          <w:bCs/>
+          <w:sz w:val="36"/>
+          <w:lang w:val="en-US" w:eastAsia="zh-CN"/>
+        </w:rPr>
+        <w:t>2021</w:t>
+      </w:r>
+      <w:r>
+        <w:rPr>
+          <w:rFonts w:hint="eastAsia" w:ascii="黑体" w:hAnsi="黑体" w:eastAsia="黑体"/>
           <w:b/>
           <w:bCs/>
           <w:sz w:val="36"/>
@@ -51,7 +61,7 @@
       </w:r>
       <w:r>
         <w:rPr>
-          <w:rFonts w:ascii="黑体" w:eastAsia="黑体" w:hAnsi="黑体"/>
+          <w:rFonts w:ascii="黑体" w:hAnsi="黑体" w:eastAsia="黑体"/>
           <w:b/>
           <w:bCs/>
           <w:sz w:val="36"/>
@@ -60,45 +70,18 @@
       </w:r>
       <w:r>
         <w:rPr>
-          <w:rFonts w:ascii="黑体" w:eastAsia="黑体" w:hAnsi="黑体" w:hint="eastAsia"/>
+          <w:rFonts w:hint="eastAsia" w:ascii="黑体" w:hAnsi="黑体" w:eastAsia="黑体"/>
           <w:b/>
           <w:bCs/>
           <w:sz w:val="36"/>
         </w:rPr>
-        <w:t>级本科</w:t>
-      </w:r>
-      <w:r>
-        <w:rPr>
-          <w:rFonts w:ascii="黑体" w:eastAsia="黑体" w:hAnsi="黑体" w:hint="eastAsia"/>
-          <w:b/>
-          <w:bCs/>
-          <w:sz w:val="36"/>
-        </w:rPr>
-        <w:t>企业实习</w:t>
-      </w:r>
-      <w:r>
-        <w:rPr>
-          <w:rFonts w:ascii="黑体" w:eastAsia="黑体" w:hAnsi="黑体" w:hint="eastAsia"/>
-          <w:b/>
-          <w:bCs/>
-          <w:sz w:val="36"/>
-        </w:rPr>
-        <w:t>初期检查表</w:t>
-      </w:r>
-      <w:r>
-        <w:rPr>
-          <w:rFonts w:ascii="黑体" w:eastAsia="黑体" w:hAnsi="黑体" w:hint="eastAsia"/>
-          <w:b/>
-          <w:bCs/>
-          <w:sz w:val="36"/>
-        </w:rPr>
-        <w:t>（企业导师版）</w:t>
+        <w:t>级本科企业实习初期检查表（企业导师版）</w:t>
       </w:r>
     </w:p>
     <w:p>
       <w:pPr>
         <w:rPr>
-          <w:rFonts w:ascii="黑体" w:eastAsia="黑体" w:hAnsi="黑体"/>
+          <w:rFonts w:ascii="黑体" w:hAnsi="黑体" w:eastAsia="黑体"/>
           <w:b/>
           <w:bCs/>
           <w:sz w:val="24"/>
@@ -108,42 +91,33 @@
     <w:p>
       <w:pPr>
         <w:rPr>
-          <w:rFonts w:ascii="黑体" w:eastAsia="黑体" w:hAnsi="黑体"/>
+          <w:rFonts w:ascii="黑体" w:hAnsi="黑体" w:eastAsia="黑体"/>
           <w:sz w:val="24"/>
         </w:rPr>
       </w:pPr>
-      <w:bookmarkStart w:id="0" w:name="_GoBack"/>
-      <w:bookmarkEnd w:id="0"/>
       <w:r>
         <w:rPr>
-          <w:rFonts w:ascii="黑体" w:eastAsia="黑体" w:hAnsi="黑体" w:hint="eastAsia"/>
+          <w:rFonts w:hint="eastAsia" w:ascii="黑体" w:hAnsi="黑体" w:eastAsia="黑体"/>
           <w:b/>
           <w:bCs/>
           <w:sz w:val="24"/>
         </w:rPr>
-        <w:t>学号</w:t>
+        <w:t>学号：</w:t>
       </w:r>
       <w:r>
         <w:rPr>
-          <w:rFonts w:ascii="黑体" w:eastAsia="黑体" w:hAnsi="黑体" w:hint="eastAsia"/>
+          <w:rFonts w:hint="eastAsia" w:ascii="黑体" w:hAnsi="黑体" w:eastAsia="黑体"/>
           <w:b/>
           <w:bCs/>
           <w:sz w:val="24"/>
-        </w:rPr>
-        <w:t>：</w:t>
+          <w:u w:val="single"/>
+          <w:lang w:val="en-US" w:eastAsia="zh-CN"/>
+        </w:rPr>
+        <w:t>2021091202022</w:t>
       </w:r>
       <w:r>
         <w:rPr>
-          <w:rFonts w:ascii="黑体" w:eastAsia="黑体" w:hAnsi="黑体" w:hint="eastAsia"/>
-          <w:b/>
-          <w:bCs/>
-          <w:sz w:val="24"/>
-        </w:rPr>
-        <w:t>____________</w:t>
-      </w:r>
-      <w:r>
-        <w:rPr>
-          <w:rFonts w:ascii="黑体" w:eastAsia="黑体" w:hAnsi="黑体"/>
+          <w:rFonts w:ascii="黑体" w:hAnsi="黑体" w:eastAsia="黑体"/>
           <w:b/>
           <w:bCs/>
           <w:sz w:val="24"/>
@@ -152,7 +126,7 @@
       </w:r>
       <w:r>
         <w:rPr>
-          <w:rFonts w:ascii="黑体" w:eastAsia="黑体" w:hAnsi="黑体" w:hint="eastAsia"/>
+          <w:rFonts w:hint="eastAsia" w:ascii="黑体" w:hAnsi="黑体" w:eastAsia="黑体"/>
           <w:b/>
           <w:bCs/>
           <w:sz w:val="24"/>
@@ -161,16 +135,18 @@
       </w:r>
       <w:r>
         <w:rPr>
-          <w:rFonts w:ascii="黑体" w:eastAsia="黑体" w:hAnsi="黑体" w:hint="eastAsia"/>
+          <w:rFonts w:hint="eastAsia" w:ascii="黑体" w:hAnsi="黑体" w:eastAsia="黑体"/>
           <w:b/>
           <w:bCs/>
           <w:sz w:val="24"/>
-        </w:rPr>
-        <w:t>____________</w:t>
+          <w:u w:val="single"/>
+          <w:lang w:val="en-US" w:eastAsia="zh-CN"/>
+        </w:rPr>
+        <w:t>刘治学</w:t>
       </w:r>
       <w:r>
         <w:rPr>
-          <w:rFonts w:ascii="黑体" w:eastAsia="黑体" w:hAnsi="黑体"/>
+          <w:rFonts w:ascii="黑体" w:hAnsi="黑体" w:eastAsia="黑体"/>
           <w:b/>
           <w:bCs/>
           <w:sz w:val="24"/>
@@ -179,25 +155,36 @@
       </w:r>
       <w:r>
         <w:rPr>
-          <w:rFonts w:ascii="黑体" w:eastAsia="黑体" w:hAnsi="黑体" w:hint="eastAsia"/>
+          <w:rFonts w:hint="eastAsia" w:ascii="黑体" w:hAnsi="黑体" w:eastAsia="黑体"/>
           <w:b/>
           <w:bCs/>
           <w:sz w:val="24"/>
         </w:rPr>
-        <w:t>企业名称：____________________</w:t>
+        <w:t>企业名称：</w:t>
+      </w:r>
+      <w:r>
+        <w:rPr>
+          <w:rFonts w:hint="eastAsia" w:ascii="黑体" w:hAnsi="黑体" w:eastAsia="黑体"/>
+          <w:b/>
+          <w:bCs/>
+          <w:sz w:val="24"/>
+          <w:u w:val="single"/>
+          <w:lang w:val="en-US" w:eastAsia="zh-CN"/>
+        </w:rPr>
+        <w:t>成都中科合迅科技有限公司</w:t>
       </w:r>
     </w:p>
     <w:p>
       <w:pPr>
-        <w:pStyle w:val="a6"/>
+        <w:pStyle w:val="10"/>
         <w:numPr>
           <w:ilvl w:val="0"/>
           <w:numId w:val="1"/>
         </w:numPr>
-        <w:spacing w:beforeLines="50" w:before="156" w:line="400" w:lineRule="exact"/>
+        <w:spacing w:before="156" w:beforeLines="50" w:line="400" w:lineRule="exact"/>
         <w:ind w:firstLineChars="0"/>
         <w:rPr>
-          <w:rFonts w:ascii="仿宋" w:eastAsia="仿宋" w:hAnsi="仿宋"/>
+          <w:rFonts w:ascii="仿宋" w:hAnsi="仿宋" w:eastAsia="仿宋"/>
           <w:b/>
           <w:bCs/>
           <w:sz w:val="28"/>
@@ -206,67 +193,37 @@
       </w:pPr>
       <w:r>
         <w:rPr>
-          <w:rFonts w:ascii="仿宋" w:eastAsia="仿宋" w:hAnsi="仿宋" w:hint="eastAsia"/>
+          <w:rFonts w:hint="eastAsia" w:ascii="仿宋" w:hAnsi="仿宋" w:eastAsia="仿宋"/>
           <w:b/>
           <w:bCs/>
           <w:sz w:val="28"/>
           <w:szCs w:val="28"/>
         </w:rPr>
-        <w:t>初期检查</w:t>
+        <w:t>初期检查评分表：</w:t>
       </w:r>
-      <w:r>
-        <w:rPr>
-          <w:rFonts w:ascii="仿宋" w:eastAsia="仿宋" w:hAnsi="仿宋" w:hint="eastAsia"/>
-          <w:b/>
-          <w:bCs/>
-          <w:sz w:val="28"/>
-          <w:szCs w:val="28"/>
-        </w:rPr>
-        <w:t>评</w:t>
-      </w:r>
-      <w:r>
-        <w:rPr>
-          <w:rFonts w:ascii="仿宋" w:eastAsia="仿宋" w:hAnsi="仿宋" w:hint="eastAsia"/>
-          <w:b/>
-          <w:bCs/>
-          <w:sz w:val="28"/>
-          <w:szCs w:val="28"/>
-        </w:rPr>
-        <w:t>分</w:t>
-      </w:r>
-      <w:r>
-        <w:rPr>
-          <w:rFonts w:ascii="仿宋" w:eastAsia="仿宋" w:hAnsi="仿宋" w:hint="eastAsia"/>
-          <w:b/>
-          <w:bCs/>
-          <w:sz w:val="28"/>
-          <w:szCs w:val="28"/>
-        </w:rPr>
-        <w:t>表</w:t>
-      </w:r>
-      <w:r>
-        <w:rPr>
-          <w:rFonts w:ascii="仿宋" w:eastAsia="仿宋" w:hAnsi="仿宋" w:hint="eastAsia"/>
-          <w:b/>
-          <w:bCs/>
-          <w:sz w:val="28"/>
-          <w:szCs w:val="28"/>
-        </w:rPr>
-        <w:t>：</w:t>
-      </w:r>
+      <w:bookmarkStart w:id="0" w:name="_GoBack"/>
+      <w:bookmarkEnd w:id="0"/>
     </w:p>
     <w:tbl>
       <w:tblPr>
+        <w:tblStyle w:val="8"/>
         <w:tblW w:w="8359" w:type="dxa"/>
+        <w:tblInd w:w="0" w:type="dxa"/>
         <w:tblBorders>
-          <w:top w:val="single" w:sz="4" w:space="0" w:color="auto"/>
-          <w:left w:val="single" w:sz="4" w:space="0" w:color="auto"/>
-          <w:bottom w:val="single" w:sz="4" w:space="0" w:color="auto"/>
-          <w:right w:val="single" w:sz="4" w:space="0" w:color="auto"/>
-          <w:insideH w:val="single" w:sz="4" w:space="0" w:color="auto"/>
-          <w:insideV w:val="single" w:sz="4" w:space="0" w:color="auto"/>
+          <w:top w:val="single" w:color="auto" w:sz="4" w:space="0"/>
+          <w:left w:val="single" w:color="auto" w:sz="4" w:space="0"/>
+          <w:bottom w:val="single" w:color="auto" w:sz="4" w:space="0"/>
+          <w:right w:val="single" w:color="auto" w:sz="4" w:space="0"/>
+          <w:insideH w:val="single" w:color="auto" w:sz="4" w:space="0"/>
+          <w:insideV w:val="single" w:color="auto" w:sz="4" w:space="0"/>
         </w:tblBorders>
-        <w:tblLook w:val="00A0" w:firstRow="1" w:lastRow="0" w:firstColumn="1" w:lastColumn="0" w:noHBand="0" w:noVBand="0"/>
+        <w:tblLayout w:type="fixed"/>
+        <w:tblCellMar>
+          <w:top w:w="0" w:type="dxa"/>
+          <w:left w:w="108" w:type="dxa"/>
+          <w:bottom w:w="0" w:type="dxa"/>
+          <w:right w:w="108" w:type="dxa"/>
+        </w:tblCellMar>
       </w:tblPr>
       <w:tblGrid>
         <w:gridCol w:w="427"/>
@@ -278,8 +235,25 @@
         <w:gridCol w:w="1276"/>
       </w:tblGrid>
       <w:tr>
+        <w:tblPrEx>
+          <w:tblBorders>
+            <w:top w:val="single" w:color="auto" w:sz="4" w:space="0"/>
+            <w:left w:val="single" w:color="auto" w:sz="4" w:space="0"/>
+            <w:bottom w:val="single" w:color="auto" w:sz="4" w:space="0"/>
+            <w:right w:val="single" w:color="auto" w:sz="4" w:space="0"/>
+            <w:insideH w:val="single" w:color="auto" w:sz="4" w:space="0"/>
+            <w:insideV w:val="single" w:color="auto" w:sz="4" w:space="0"/>
+          </w:tblBorders>
+          <w:tblLayout w:type="fixed"/>
+          <w:tblCellMar>
+            <w:top w:w="0" w:type="dxa"/>
+            <w:left w:w="108" w:type="dxa"/>
+            <w:bottom w:w="0" w:type="dxa"/>
+            <w:right w:w="108" w:type="dxa"/>
+          </w:tblCellMar>
+        </w:tblPrEx>
         <w:trPr>
-          <w:trHeight w:val="20"/>
+          <w:trHeight w:val="20" w:hRule="atLeast"/>
         </w:trPr>
         <w:tc>
           <w:tcPr>
@@ -298,7 +272,7 @@
             </w:pPr>
             <w:r>
               <w:rPr>
-                <w:rFonts w:eastAsia="仿宋" w:hint="eastAsia"/>
+                <w:rFonts w:hint="eastAsia" w:eastAsia="仿宋"/>
                 <w:b/>
                 <w:szCs w:val="24"/>
               </w:rPr>
@@ -323,7 +297,7 @@
             </w:pPr>
             <w:r>
               <w:rPr>
-                <w:rFonts w:eastAsia="仿宋" w:hint="eastAsia"/>
+                <w:rFonts w:hint="eastAsia" w:eastAsia="仿宋"/>
                 <w:b/>
                 <w:szCs w:val="24"/>
               </w:rPr>
@@ -335,11 +309,11 @@
                 <w:b/>
                 <w:szCs w:val="24"/>
               </w:rPr>
-              <w:br/>
-            </w:r>
-            <w:r>
-              <w:rPr>
-                <w:rFonts w:eastAsia="仿宋" w:hint="eastAsia"/>
+              <w:br w:type="textWrapping"/>
+            </w:r>
+            <w:r>
+              <w:rPr>
+                <w:rFonts w:hint="eastAsia" w:eastAsia="仿宋"/>
                 <w:b/>
                 <w:szCs w:val="24"/>
               </w:rPr>
@@ -364,7 +338,7 @@
             </w:pPr>
             <w:r>
               <w:rPr>
-                <w:rFonts w:eastAsia="仿宋" w:hint="eastAsia"/>
+                <w:rFonts w:hint="eastAsia" w:eastAsia="仿宋"/>
                 <w:b/>
                 <w:szCs w:val="24"/>
               </w:rPr>
@@ -389,7 +363,7 @@
             </w:pPr>
             <w:r>
               <w:rPr>
-                <w:rFonts w:eastAsia="仿宋" w:hint="eastAsia"/>
+                <w:rFonts w:hint="eastAsia" w:eastAsia="仿宋"/>
                 <w:b/>
               </w:rPr>
               <w:t>分项占比</w:t>
@@ -413,7 +387,7 @@
             </w:pPr>
             <w:r>
               <w:rPr>
-                <w:rFonts w:eastAsia="仿宋" w:hint="eastAsia"/>
+                <w:rFonts w:hint="eastAsia" w:eastAsia="仿宋"/>
                 <w:b/>
                 <w:szCs w:val="24"/>
               </w:rPr>
@@ -437,7 +411,7 @@
             </w:pPr>
             <w:r>
               <w:rPr>
-                <w:rFonts w:eastAsia="仿宋" w:hint="eastAsia"/>
+                <w:rFonts w:hint="eastAsia" w:eastAsia="仿宋"/>
                 <w:b/>
               </w:rPr>
               <w:t>企业导师</w:t>
@@ -455,7 +429,7 @@
             </w:pPr>
             <w:r>
               <w:rPr>
-                <w:rFonts w:eastAsia="仿宋" w:hint="eastAsia"/>
+                <w:rFonts w:hint="eastAsia" w:eastAsia="仿宋"/>
                 <w:b/>
               </w:rPr>
               <w:t>评分</w:t>
@@ -464,8 +438,25 @@
         </w:tc>
       </w:tr>
       <w:tr>
+        <w:tblPrEx>
+          <w:tblBorders>
+            <w:top w:val="single" w:color="auto" w:sz="4" w:space="0"/>
+            <w:left w:val="single" w:color="auto" w:sz="4" w:space="0"/>
+            <w:bottom w:val="single" w:color="auto" w:sz="4" w:space="0"/>
+            <w:right w:val="single" w:color="auto" w:sz="4" w:space="0"/>
+            <w:insideH w:val="single" w:color="auto" w:sz="4" w:space="0"/>
+            <w:insideV w:val="single" w:color="auto" w:sz="4" w:space="0"/>
+          </w:tblBorders>
+          <w:tblLayout w:type="fixed"/>
+          <w:tblCellMar>
+            <w:top w:w="0" w:type="dxa"/>
+            <w:left w:w="108" w:type="dxa"/>
+            <w:bottom w:w="0" w:type="dxa"/>
+            <w:right w:w="108" w:type="dxa"/>
+          </w:tblCellMar>
+        </w:tblPrEx>
         <w:trPr>
-          <w:trHeight w:val="20"/>
+          <w:trHeight w:val="20" w:hRule="atLeast"/>
         </w:trPr>
         <w:tc>
           <w:tcPr>
@@ -474,7 +465,7 @@
           </w:tcPr>
           <w:p>
             <w:pPr>
-              <w:spacing w:beforeLines="20" w:before="62" w:afterLines="20" w:after="62" w:line="320" w:lineRule="exact"/>
+              <w:spacing w:before="62" w:beforeLines="20" w:after="62" w:afterLines="20" w:line="320" w:lineRule="exact"/>
               <w:jc w:val="center"/>
               <w:rPr>
                 <w:rFonts w:eastAsia="仿宋"/>
@@ -499,7 +490,7 @@
           </w:tcPr>
           <w:p>
             <w:pPr>
-              <w:spacing w:beforeLines="20" w:before="62" w:afterLines="20" w:after="62" w:line="320" w:lineRule="exact"/>
+              <w:spacing w:before="62" w:beforeLines="20" w:after="62" w:afterLines="20" w:line="320" w:lineRule="exact"/>
               <w:jc w:val="center"/>
               <w:rPr>
                 <w:rFonts w:eastAsia="仿宋"/>
@@ -509,7 +500,7 @@
             </w:pPr>
             <w:r>
               <w:rPr>
-                <w:rFonts w:eastAsia="仿宋" w:hint="eastAsia"/>
+                <w:rFonts w:hint="eastAsia" w:eastAsia="仿宋"/>
                 <w:sz w:val="20"/>
                 <w:szCs w:val="20"/>
               </w:rPr>
@@ -572,44 +563,20 @@
           </w:tcPr>
           <w:p>
             <w:pPr>
-              <w:ind w:firstLineChars="200" w:firstLine="400"/>
-              <w:rPr>
-                <w:rFonts w:eastAsia="仿宋"/>
-                <w:sz w:val="20"/>
-                <w:szCs w:val="20"/>
-              </w:rPr>
-            </w:pPr>
-            <w:r>
-              <w:rPr>
-                <w:rFonts w:eastAsia="仿宋" w:hint="eastAsia"/>
-                <w:sz w:val="20"/>
-                <w:szCs w:val="20"/>
-              </w:rPr>
-              <w:t>实习目标任务</w:t>
-            </w:r>
-            <w:r>
-              <w:rPr>
-                <w:rFonts w:eastAsia="仿宋" w:hint="eastAsia"/>
-                <w:sz w:val="20"/>
-                <w:szCs w:val="20"/>
-              </w:rPr>
-              <w:t>应覆盖一定复杂度的工程问题</w:t>
-            </w:r>
-            <w:r>
-              <w:rPr>
-                <w:rFonts w:eastAsia="仿宋" w:hint="eastAsia"/>
-                <w:sz w:val="20"/>
-                <w:szCs w:val="20"/>
-              </w:rPr>
-              <w:t>；任务价值、难度及预期工作量与专业培养目标、实习</w:t>
-            </w:r>
-            <w:r>
-              <w:rPr>
-                <w:rFonts w:eastAsia="仿宋" w:hint="eastAsia"/>
-                <w:sz w:val="20"/>
-                <w:szCs w:val="20"/>
-              </w:rPr>
-              <w:t>要求相符。</w:t>
+              <w:ind w:firstLine="400" w:firstLineChars="200"/>
+              <w:rPr>
+                <w:rFonts w:eastAsia="仿宋"/>
+                <w:sz w:val="20"/>
+                <w:szCs w:val="20"/>
+              </w:rPr>
+            </w:pPr>
+            <w:r>
+              <w:rPr>
+                <w:rFonts w:hint="eastAsia" w:eastAsia="仿宋"/>
+                <w:sz w:val="20"/>
+                <w:szCs w:val="20"/>
+              </w:rPr>
+              <w:t>实习目标任务应覆盖一定复杂度的工程问题；任务价值、难度及预期工作量与专业培养目标、实习要求相符。</w:t>
             </w:r>
           </w:p>
         </w:tc>
@@ -629,7 +596,7 @@
             </w:pPr>
             <w:r>
               <w:rPr>
-                <w:rFonts w:eastAsia="仿宋" w:hint="eastAsia"/>
+                <w:rFonts w:hint="eastAsia" w:eastAsia="仿宋"/>
                 <w:sz w:val="20"/>
                 <w:szCs w:val="20"/>
               </w:rPr>
@@ -655,7 +622,7 @@
             </w:pPr>
             <w:r>
               <w:rPr>
-                <w:rFonts w:eastAsia="仿宋" w:hint="eastAsia"/>
+                <w:rFonts w:hint="eastAsia" w:eastAsia="仿宋"/>
                 <w:sz w:val="20"/>
                 <w:szCs w:val="20"/>
               </w:rPr>
@@ -681,7 +648,7 @@
             </w:pPr>
             <w:r>
               <w:rPr>
-                <w:rFonts w:eastAsia="仿宋" w:hint="eastAsia"/>
+                <w:rFonts w:hint="eastAsia" w:eastAsia="仿宋"/>
                 <w:sz w:val="20"/>
                 <w:szCs w:val="20"/>
               </w:rPr>
@@ -707,7 +674,7 @@
             </w:pPr>
             <w:r>
               <w:rPr>
-                <w:rFonts w:eastAsia="仿宋" w:hint="eastAsia"/>
+                <w:rFonts w:hint="eastAsia" w:eastAsia="仿宋"/>
                 <w:sz w:val="20"/>
                 <w:szCs w:val="20"/>
               </w:rPr>
@@ -733,7 +700,7 @@
             </w:pPr>
             <w:r>
               <w:rPr>
-                <w:rFonts w:eastAsia="仿宋" w:hint="eastAsia"/>
+                <w:rFonts w:hint="eastAsia" w:eastAsia="仿宋"/>
                 <w:sz w:val="20"/>
                 <w:szCs w:val="20"/>
               </w:rPr>
@@ -758,17 +725,44 @@
             <w:pPr>
               <w:jc w:val="center"/>
               <w:rPr>
-                <w:rFonts w:eastAsia="仿宋"/>
-                <w:sz w:val="20"/>
-                <w:szCs w:val="20"/>
-              </w:rPr>
-            </w:pPr>
+                <w:rFonts w:hint="eastAsia" w:eastAsia="仿宋"/>
+                <w:sz w:val="20"/>
+                <w:szCs w:val="20"/>
+                <w:lang w:val="en-US" w:eastAsia="zh-CN"/>
+              </w:rPr>
+            </w:pPr>
+            <w:r>
+              <w:rPr>
+                <w:rFonts w:hint="eastAsia" w:eastAsia="仿宋"/>
+                <w:sz w:val="20"/>
+                <w:szCs w:val="20"/>
+                <w:lang w:val="en-US" w:eastAsia="zh-CN"/>
+              </w:rPr>
+              <w:t>19</w:t>
+            </w:r>
           </w:p>
         </w:tc>
       </w:tr>
       <w:tr>
+        <w:tblPrEx>
+          <w:tblBorders>
+            <w:top w:val="single" w:color="auto" w:sz="4" w:space="0"/>
+            <w:left w:val="single" w:color="auto" w:sz="4" w:space="0"/>
+            <w:bottom w:val="single" w:color="auto" w:sz="4" w:space="0"/>
+            <w:right w:val="single" w:color="auto" w:sz="4" w:space="0"/>
+            <w:insideH w:val="single" w:color="auto" w:sz="4" w:space="0"/>
+            <w:insideV w:val="single" w:color="auto" w:sz="4" w:space="0"/>
+          </w:tblBorders>
+          <w:tblLayout w:type="fixed"/>
+          <w:tblCellMar>
+            <w:top w:w="0" w:type="dxa"/>
+            <w:left w:w="108" w:type="dxa"/>
+            <w:bottom w:w="0" w:type="dxa"/>
+            <w:right w:w="108" w:type="dxa"/>
+          </w:tblCellMar>
+        </w:tblPrEx>
         <w:trPr>
-          <w:trHeight w:val="20"/>
+          <w:trHeight w:val="20" w:hRule="atLeast"/>
         </w:trPr>
         <w:tc>
           <w:tcPr>
@@ -777,7 +771,7 @@
           </w:tcPr>
           <w:p>
             <w:pPr>
-              <w:spacing w:beforeLines="20" w:before="62" w:afterLines="20" w:after="62" w:line="320" w:lineRule="exact"/>
+              <w:spacing w:before="62" w:beforeLines="20" w:after="62" w:afterLines="20" w:line="320" w:lineRule="exact"/>
               <w:jc w:val="center"/>
               <w:rPr>
                 <w:rFonts w:eastAsia="仿宋"/>
@@ -802,7 +796,7 @@
           </w:tcPr>
           <w:p>
             <w:pPr>
-              <w:spacing w:beforeLines="20" w:before="62" w:afterLines="20" w:after="62" w:line="320" w:lineRule="exact"/>
+              <w:spacing w:before="62" w:beforeLines="20" w:after="62" w:afterLines="20" w:line="320" w:lineRule="exact"/>
               <w:jc w:val="center"/>
               <w:rPr>
                 <w:rFonts w:eastAsia="仿宋"/>
@@ -812,7 +806,7 @@
             </w:pPr>
             <w:r>
               <w:rPr>
-                <w:rFonts w:eastAsia="仿宋" w:hint="eastAsia"/>
+                <w:rFonts w:hint="eastAsia" w:eastAsia="仿宋"/>
                 <w:sz w:val="20"/>
                 <w:szCs w:val="20"/>
               </w:rPr>
@@ -875,16 +869,16 @@
           </w:tcPr>
           <w:p>
             <w:pPr>
-              <w:ind w:firstLineChars="200" w:firstLine="400"/>
-              <w:rPr>
-                <w:rFonts w:eastAsia="仿宋"/>
-                <w:sz w:val="20"/>
-                <w:szCs w:val="20"/>
-              </w:rPr>
-            </w:pPr>
-            <w:r>
-              <w:rPr>
-                <w:rFonts w:eastAsia="仿宋" w:hint="eastAsia"/>
+              <w:ind w:firstLine="400" w:firstLineChars="200"/>
+              <w:rPr>
+                <w:rFonts w:eastAsia="仿宋"/>
+                <w:sz w:val="20"/>
+                <w:szCs w:val="20"/>
+              </w:rPr>
+            </w:pPr>
+            <w:r>
+              <w:rPr>
+                <w:rFonts w:hint="eastAsia" w:eastAsia="仿宋"/>
                 <w:sz w:val="20"/>
                 <w:szCs w:val="20"/>
               </w:rPr>
@@ -908,7 +902,7 @@
             </w:pPr>
             <w:r>
               <w:rPr>
-                <w:rFonts w:eastAsia="仿宋" w:hint="eastAsia"/>
+                <w:rFonts w:hint="eastAsia" w:eastAsia="仿宋"/>
                 <w:sz w:val="20"/>
                 <w:szCs w:val="20"/>
               </w:rPr>
@@ -934,7 +928,7 @@
             </w:pPr>
             <w:r>
               <w:rPr>
-                <w:rFonts w:eastAsia="仿宋" w:hint="eastAsia"/>
+                <w:rFonts w:hint="eastAsia" w:eastAsia="仿宋"/>
                 <w:sz w:val="20"/>
                 <w:szCs w:val="20"/>
               </w:rPr>
@@ -960,7 +954,7 @@
             </w:pPr>
             <w:r>
               <w:rPr>
-                <w:rFonts w:eastAsia="仿宋" w:hint="eastAsia"/>
+                <w:rFonts w:hint="eastAsia" w:eastAsia="仿宋"/>
                 <w:sz w:val="20"/>
                 <w:szCs w:val="20"/>
               </w:rPr>
@@ -986,7 +980,7 @@
             </w:pPr>
             <w:r>
               <w:rPr>
-                <w:rFonts w:eastAsia="仿宋" w:hint="eastAsia"/>
+                <w:rFonts w:hint="eastAsia" w:eastAsia="仿宋"/>
                 <w:sz w:val="20"/>
                 <w:szCs w:val="20"/>
               </w:rPr>
@@ -1012,7 +1006,7 @@
             </w:pPr>
             <w:r>
               <w:rPr>
-                <w:rFonts w:eastAsia="仿宋" w:hint="eastAsia"/>
+                <w:rFonts w:hint="eastAsia" w:eastAsia="仿宋"/>
                 <w:sz w:val="20"/>
                 <w:szCs w:val="20"/>
               </w:rPr>
@@ -1037,17 +1031,44 @@
             <w:pPr>
               <w:jc w:val="center"/>
               <w:rPr>
-                <w:rFonts w:eastAsia="仿宋"/>
-                <w:sz w:val="20"/>
-                <w:szCs w:val="20"/>
-              </w:rPr>
-            </w:pPr>
+                <w:rFonts w:hint="eastAsia" w:eastAsia="仿宋"/>
+                <w:sz w:val="20"/>
+                <w:szCs w:val="20"/>
+                <w:lang w:val="en-US" w:eastAsia="zh-CN"/>
+              </w:rPr>
+            </w:pPr>
+            <w:r>
+              <w:rPr>
+                <w:rFonts w:hint="eastAsia" w:eastAsia="仿宋"/>
+                <w:sz w:val="20"/>
+                <w:szCs w:val="20"/>
+                <w:lang w:val="en-US" w:eastAsia="zh-CN"/>
+              </w:rPr>
+              <w:t>48</w:t>
+            </w:r>
           </w:p>
         </w:tc>
       </w:tr>
       <w:tr>
+        <w:tblPrEx>
+          <w:tblBorders>
+            <w:top w:val="single" w:color="auto" w:sz="4" w:space="0"/>
+            <w:left w:val="single" w:color="auto" w:sz="4" w:space="0"/>
+            <w:bottom w:val="single" w:color="auto" w:sz="4" w:space="0"/>
+            <w:right w:val="single" w:color="auto" w:sz="4" w:space="0"/>
+            <w:insideH w:val="single" w:color="auto" w:sz="4" w:space="0"/>
+            <w:insideV w:val="single" w:color="auto" w:sz="4" w:space="0"/>
+          </w:tblBorders>
+          <w:tblLayout w:type="fixed"/>
+          <w:tblCellMar>
+            <w:top w:w="0" w:type="dxa"/>
+            <w:left w:w="108" w:type="dxa"/>
+            <w:bottom w:w="0" w:type="dxa"/>
+            <w:right w:w="108" w:type="dxa"/>
+          </w:tblCellMar>
+        </w:tblPrEx>
         <w:trPr>
-          <w:trHeight w:val="20"/>
+          <w:trHeight w:val="20" w:hRule="atLeast"/>
         </w:trPr>
         <w:tc>
           <w:tcPr>
@@ -1056,7 +1077,7 @@
           </w:tcPr>
           <w:p>
             <w:pPr>
-              <w:spacing w:beforeLines="20" w:before="62" w:afterLines="20" w:after="62" w:line="320" w:lineRule="exact"/>
+              <w:spacing w:before="62" w:beforeLines="20" w:after="62" w:afterLines="20" w:line="320" w:lineRule="exact"/>
               <w:jc w:val="center"/>
               <w:rPr>
                 <w:rFonts w:eastAsia="仿宋"/>
@@ -1081,7 +1102,7 @@
           </w:tcPr>
           <w:p>
             <w:pPr>
-              <w:spacing w:beforeLines="20" w:before="62" w:afterLines="20" w:after="62" w:line="320" w:lineRule="exact"/>
+              <w:spacing w:before="62" w:beforeLines="20" w:after="62" w:afterLines="20" w:line="320" w:lineRule="exact"/>
               <w:jc w:val="center"/>
               <w:rPr>
                 <w:rFonts w:eastAsia="仿宋"/>
@@ -1091,7 +1112,7 @@
             </w:pPr>
             <w:r>
               <w:rPr>
-                <w:rFonts w:eastAsia="仿宋" w:hint="eastAsia"/>
+                <w:rFonts w:hint="eastAsia" w:eastAsia="仿宋"/>
                 <w:sz w:val="20"/>
                 <w:szCs w:val="20"/>
               </w:rPr>
@@ -1154,16 +1175,16 @@
           </w:tcPr>
           <w:p>
             <w:pPr>
-              <w:ind w:firstLineChars="200" w:firstLine="400"/>
-              <w:rPr>
-                <w:rFonts w:eastAsia="仿宋"/>
-                <w:sz w:val="20"/>
-                <w:szCs w:val="20"/>
-              </w:rPr>
-            </w:pPr>
-            <w:r>
-              <w:rPr>
-                <w:rFonts w:eastAsia="仿宋" w:hint="eastAsia"/>
+              <w:ind w:firstLine="400" w:firstLineChars="200"/>
+              <w:rPr>
+                <w:rFonts w:eastAsia="仿宋"/>
+                <w:sz w:val="20"/>
+                <w:szCs w:val="20"/>
+              </w:rPr>
+            </w:pPr>
+            <w:r>
+              <w:rPr>
+                <w:rFonts w:hint="eastAsia" w:eastAsia="仿宋"/>
                 <w:sz w:val="20"/>
                 <w:szCs w:val="20"/>
               </w:rPr>
@@ -1187,7 +1208,7 @@
             </w:pPr>
             <w:r>
               <w:rPr>
-                <w:rFonts w:eastAsia="仿宋" w:hint="eastAsia"/>
+                <w:rFonts w:hint="eastAsia" w:eastAsia="仿宋"/>
                 <w:sz w:val="20"/>
                 <w:szCs w:val="20"/>
               </w:rPr>
@@ -1213,7 +1234,7 @@
             </w:pPr>
             <w:r>
               <w:rPr>
-                <w:rFonts w:eastAsia="仿宋" w:hint="eastAsia"/>
+                <w:rFonts w:hint="eastAsia" w:eastAsia="仿宋"/>
                 <w:sz w:val="20"/>
                 <w:szCs w:val="20"/>
               </w:rPr>
@@ -1239,7 +1260,7 @@
             </w:pPr>
             <w:r>
               <w:rPr>
-                <w:rFonts w:eastAsia="仿宋" w:hint="eastAsia"/>
+                <w:rFonts w:hint="eastAsia" w:eastAsia="仿宋"/>
                 <w:sz w:val="20"/>
                 <w:szCs w:val="20"/>
               </w:rPr>
@@ -1265,7 +1286,7 @@
             </w:pPr>
             <w:r>
               <w:rPr>
-                <w:rFonts w:eastAsia="仿宋" w:hint="eastAsia"/>
+                <w:rFonts w:hint="eastAsia" w:eastAsia="仿宋"/>
                 <w:sz w:val="20"/>
                 <w:szCs w:val="20"/>
               </w:rPr>
@@ -1291,7 +1312,7 @@
             </w:pPr>
             <w:r>
               <w:rPr>
-                <w:rFonts w:eastAsia="仿宋" w:hint="eastAsia"/>
+                <w:rFonts w:hint="eastAsia" w:eastAsia="仿宋"/>
                 <w:sz w:val="20"/>
                 <w:szCs w:val="20"/>
               </w:rPr>
@@ -1316,17 +1337,44 @@
             <w:pPr>
               <w:jc w:val="center"/>
               <w:rPr>
-                <w:rFonts w:eastAsia="仿宋"/>
-                <w:sz w:val="20"/>
-                <w:szCs w:val="20"/>
-              </w:rPr>
-            </w:pPr>
+                <w:rFonts w:hint="eastAsia" w:eastAsia="仿宋"/>
+                <w:sz w:val="20"/>
+                <w:szCs w:val="20"/>
+                <w:lang w:val="en-US" w:eastAsia="zh-CN"/>
+              </w:rPr>
+            </w:pPr>
+            <w:r>
+              <w:rPr>
+                <w:rFonts w:hint="eastAsia" w:eastAsia="仿宋"/>
+                <w:sz w:val="20"/>
+                <w:szCs w:val="20"/>
+                <w:lang w:val="en-US" w:eastAsia="zh-CN"/>
+              </w:rPr>
+              <w:t>10</w:t>
+            </w:r>
           </w:p>
         </w:tc>
       </w:tr>
       <w:tr>
+        <w:tblPrEx>
+          <w:tblBorders>
+            <w:top w:val="single" w:color="auto" w:sz="4" w:space="0"/>
+            <w:left w:val="single" w:color="auto" w:sz="4" w:space="0"/>
+            <w:bottom w:val="single" w:color="auto" w:sz="4" w:space="0"/>
+            <w:right w:val="single" w:color="auto" w:sz="4" w:space="0"/>
+            <w:insideH w:val="single" w:color="auto" w:sz="4" w:space="0"/>
+            <w:insideV w:val="single" w:color="auto" w:sz="4" w:space="0"/>
+          </w:tblBorders>
+          <w:tblLayout w:type="fixed"/>
+          <w:tblCellMar>
+            <w:top w:w="0" w:type="dxa"/>
+            <w:left w:w="108" w:type="dxa"/>
+            <w:bottom w:w="0" w:type="dxa"/>
+            <w:right w:w="108" w:type="dxa"/>
+          </w:tblCellMar>
+        </w:tblPrEx>
         <w:trPr>
-          <w:trHeight w:val="20"/>
+          <w:trHeight w:val="20" w:hRule="atLeast"/>
         </w:trPr>
         <w:tc>
           <w:tcPr>
@@ -1335,7 +1383,7 @@
           </w:tcPr>
           <w:p>
             <w:pPr>
-              <w:spacing w:beforeLines="20" w:before="62" w:afterLines="20" w:after="62" w:line="320" w:lineRule="exact"/>
+              <w:spacing w:before="62" w:beforeLines="20" w:after="62" w:afterLines="20" w:line="320" w:lineRule="exact"/>
               <w:jc w:val="center"/>
               <w:rPr>
                 <w:rFonts w:eastAsia="仿宋"/>
@@ -1360,7 +1408,7 @@
           </w:tcPr>
           <w:p>
             <w:pPr>
-              <w:spacing w:beforeLines="20" w:before="62" w:afterLines="20" w:after="62" w:line="320" w:lineRule="exact"/>
+              <w:spacing w:before="62" w:beforeLines="20" w:after="62" w:afterLines="20" w:line="320" w:lineRule="exact"/>
               <w:jc w:val="center"/>
               <w:rPr>
                 <w:rFonts w:eastAsia="仿宋"/>
@@ -1370,7 +1418,7 @@
             </w:pPr>
             <w:r>
               <w:rPr>
-                <w:rFonts w:eastAsia="仿宋" w:hint="eastAsia"/>
+                <w:rFonts w:hint="eastAsia" w:eastAsia="仿宋"/>
                 <w:sz w:val="20"/>
                 <w:szCs w:val="20"/>
               </w:rPr>
@@ -1433,68 +1481,20 @@
           </w:tcPr>
           <w:p>
             <w:pPr>
-              <w:ind w:firstLineChars="200" w:firstLine="400"/>
-              <w:rPr>
-                <w:rFonts w:eastAsia="仿宋"/>
-                <w:sz w:val="20"/>
-                <w:szCs w:val="20"/>
-              </w:rPr>
-            </w:pPr>
-            <w:r>
-              <w:rPr>
-                <w:rFonts w:eastAsia="仿宋" w:hint="eastAsia"/>
-                <w:sz w:val="20"/>
-                <w:szCs w:val="20"/>
-              </w:rPr>
-              <w:t>前期任务完成度符合实习进度要求；实施计划安排合理，能够体现对</w:t>
-            </w:r>
-            <w:r>
-              <w:rPr>
-                <w:rFonts w:eastAsia="仿宋" w:hint="eastAsia"/>
-                <w:sz w:val="20"/>
-                <w:szCs w:val="20"/>
-              </w:rPr>
-              <w:t>工程管理原理</w:t>
-            </w:r>
-            <w:r>
-              <w:rPr>
-                <w:rFonts w:eastAsia="仿宋" w:hint="eastAsia"/>
-                <w:sz w:val="20"/>
-                <w:szCs w:val="20"/>
-              </w:rPr>
-              <w:t>与经济决策方法</w:t>
-            </w:r>
-            <w:r>
-              <w:rPr>
-                <w:rFonts w:eastAsia="仿宋" w:hint="eastAsia"/>
-                <w:sz w:val="20"/>
-                <w:szCs w:val="20"/>
-              </w:rPr>
-              <w:t>的</w:t>
-            </w:r>
-            <w:r>
-              <w:rPr>
-                <w:rFonts w:eastAsia="仿宋" w:hint="eastAsia"/>
-                <w:sz w:val="20"/>
-                <w:szCs w:val="20"/>
-              </w:rPr>
-              <w:t>理解与</w:t>
-            </w:r>
-            <w:r>
-              <w:rPr>
-                <w:rFonts w:eastAsia="仿宋" w:hint="eastAsia"/>
-                <w:sz w:val="20"/>
-                <w:szCs w:val="20"/>
-              </w:rPr>
-              <w:t>有效应用</w:t>
-            </w:r>
-            <w:r>
-              <w:rPr>
-                <w:rFonts w:eastAsia="仿宋" w:hint="eastAsia"/>
-                <w:sz w:val="20"/>
-                <w:szCs w:val="20"/>
-              </w:rPr>
-              <w:t>。</w:t>
+              <w:ind w:firstLine="400" w:firstLineChars="200"/>
+              <w:rPr>
+                <w:rFonts w:eastAsia="仿宋"/>
+                <w:sz w:val="20"/>
+                <w:szCs w:val="20"/>
+              </w:rPr>
+            </w:pPr>
+            <w:r>
+              <w:rPr>
+                <w:rFonts w:hint="eastAsia" w:eastAsia="仿宋"/>
+                <w:sz w:val="20"/>
+                <w:szCs w:val="20"/>
+              </w:rPr>
+              <w:t>前期任务完成度符合实习进度要求；实施计划安排合理，能够体现对工程管理原理与经济决策方法的理解与有效应用。</w:t>
             </w:r>
           </w:p>
         </w:tc>
@@ -1514,7 +1514,7 @@
             </w:pPr>
             <w:r>
               <w:rPr>
-                <w:rFonts w:eastAsia="仿宋" w:hint="eastAsia"/>
+                <w:rFonts w:hint="eastAsia" w:eastAsia="仿宋"/>
                 <w:sz w:val="20"/>
                 <w:szCs w:val="20"/>
               </w:rPr>
@@ -1540,7 +1540,7 @@
             </w:pPr>
             <w:r>
               <w:rPr>
-                <w:rFonts w:eastAsia="仿宋" w:hint="eastAsia"/>
+                <w:rFonts w:hint="eastAsia" w:eastAsia="仿宋"/>
                 <w:sz w:val="20"/>
                 <w:szCs w:val="20"/>
               </w:rPr>
@@ -1566,7 +1566,7 @@
             </w:pPr>
             <w:r>
               <w:rPr>
-                <w:rFonts w:eastAsia="仿宋" w:hint="eastAsia"/>
+                <w:rFonts w:hint="eastAsia" w:eastAsia="仿宋"/>
                 <w:sz w:val="20"/>
                 <w:szCs w:val="20"/>
               </w:rPr>
@@ -1592,7 +1592,7 @@
             </w:pPr>
             <w:r>
               <w:rPr>
-                <w:rFonts w:eastAsia="仿宋" w:hint="eastAsia"/>
+                <w:rFonts w:hint="eastAsia" w:eastAsia="仿宋"/>
                 <w:sz w:val="20"/>
                 <w:szCs w:val="20"/>
               </w:rPr>
@@ -1618,7 +1618,7 @@
             </w:pPr>
             <w:r>
               <w:rPr>
-                <w:rFonts w:eastAsia="仿宋" w:hint="eastAsia"/>
+                <w:rFonts w:hint="eastAsia" w:eastAsia="仿宋"/>
                 <w:sz w:val="20"/>
                 <w:szCs w:val="20"/>
               </w:rPr>
@@ -1643,17 +1643,44 @@
             <w:pPr>
               <w:jc w:val="center"/>
               <w:rPr>
-                <w:rFonts w:eastAsia="仿宋"/>
-                <w:sz w:val="20"/>
-                <w:szCs w:val="20"/>
-              </w:rPr>
-            </w:pPr>
+                <w:rFonts w:hint="eastAsia" w:eastAsia="仿宋"/>
+                <w:sz w:val="20"/>
+                <w:szCs w:val="20"/>
+                <w:lang w:val="en-US" w:eastAsia="zh-CN"/>
+              </w:rPr>
+            </w:pPr>
+            <w:r>
+              <w:rPr>
+                <w:rFonts w:hint="eastAsia" w:eastAsia="仿宋"/>
+                <w:sz w:val="20"/>
+                <w:szCs w:val="20"/>
+                <w:lang w:val="en-US" w:eastAsia="zh-CN"/>
+              </w:rPr>
+              <w:t>9</w:t>
+            </w:r>
           </w:p>
         </w:tc>
       </w:tr>
       <w:tr>
+        <w:tblPrEx>
+          <w:tblBorders>
+            <w:top w:val="single" w:color="auto" w:sz="4" w:space="0"/>
+            <w:left w:val="single" w:color="auto" w:sz="4" w:space="0"/>
+            <w:bottom w:val="single" w:color="auto" w:sz="4" w:space="0"/>
+            <w:right w:val="single" w:color="auto" w:sz="4" w:space="0"/>
+            <w:insideH w:val="single" w:color="auto" w:sz="4" w:space="0"/>
+            <w:insideV w:val="single" w:color="auto" w:sz="4" w:space="0"/>
+          </w:tblBorders>
+          <w:tblLayout w:type="fixed"/>
+          <w:tblCellMar>
+            <w:top w:w="0" w:type="dxa"/>
+            <w:left w:w="108" w:type="dxa"/>
+            <w:bottom w:w="0" w:type="dxa"/>
+            <w:right w:w="108" w:type="dxa"/>
+          </w:tblCellMar>
+        </w:tblPrEx>
         <w:trPr>
-          <w:trHeight w:val="20"/>
+          <w:trHeight w:val="20" w:hRule="atLeast"/>
         </w:trPr>
         <w:tc>
           <w:tcPr>
@@ -1662,7 +1689,7 @@
           </w:tcPr>
           <w:p>
             <w:pPr>
-              <w:spacing w:beforeLines="20" w:before="62" w:afterLines="20" w:after="62" w:line="320" w:lineRule="exact"/>
+              <w:spacing w:before="62" w:beforeLines="20" w:after="62" w:afterLines="20" w:line="320" w:lineRule="exact"/>
               <w:jc w:val="center"/>
               <w:rPr>
                 <w:rFonts w:eastAsia="仿宋"/>
@@ -1687,7 +1714,7 @@
           </w:tcPr>
           <w:p>
             <w:pPr>
-              <w:spacing w:beforeLines="20" w:before="62" w:afterLines="20" w:after="62" w:line="320" w:lineRule="exact"/>
+              <w:spacing w:before="62" w:beforeLines="20" w:after="62" w:afterLines="20" w:line="320" w:lineRule="exact"/>
               <w:jc w:val="center"/>
               <w:rPr>
                 <w:rFonts w:eastAsia="仿宋"/>
@@ -1697,7 +1724,7 @@
             </w:pPr>
             <w:r>
               <w:rPr>
-                <w:rFonts w:eastAsia="仿宋" w:hint="eastAsia"/>
+                <w:rFonts w:hint="eastAsia" w:eastAsia="仿宋"/>
                 <w:sz w:val="20"/>
                 <w:szCs w:val="20"/>
               </w:rPr>
@@ -1760,28 +1787,20 @@
           </w:tcPr>
           <w:p>
             <w:pPr>
-              <w:ind w:firstLineChars="200" w:firstLine="400"/>
-              <w:rPr>
-                <w:rFonts w:eastAsia="仿宋"/>
-                <w:sz w:val="20"/>
-                <w:szCs w:val="20"/>
-              </w:rPr>
-            </w:pPr>
-            <w:r>
-              <w:rPr>
-                <w:rFonts w:eastAsia="仿宋" w:hint="eastAsia"/>
-                <w:sz w:val="20"/>
-                <w:szCs w:val="20"/>
-              </w:rPr>
-              <w:t>报告书结构严谨，逻辑性强，论述层次清晰，语言准确，文字流畅，符合规范要求，术语、图表等符合标准</w:t>
-            </w:r>
-            <w:r>
-              <w:rPr>
-                <w:rFonts w:eastAsia="仿宋" w:hint="eastAsia"/>
-                <w:sz w:val="20"/>
-                <w:szCs w:val="20"/>
-              </w:rPr>
-              <w:t>。</w:t>
+              <w:ind w:firstLine="400" w:firstLineChars="200"/>
+              <w:rPr>
+                <w:rFonts w:eastAsia="仿宋"/>
+                <w:sz w:val="20"/>
+                <w:szCs w:val="20"/>
+              </w:rPr>
+            </w:pPr>
+            <w:r>
+              <w:rPr>
+                <w:rFonts w:hint="eastAsia" w:eastAsia="仿宋"/>
+                <w:sz w:val="20"/>
+                <w:szCs w:val="20"/>
+              </w:rPr>
+              <w:t>报告书结构严谨，逻辑性强，论述层次清晰，语言准确，文字流畅，符合规范要求，术语、图表等符合标准。</w:t>
             </w:r>
           </w:p>
         </w:tc>
@@ -1801,7 +1820,7 @@
             </w:pPr>
             <w:r>
               <w:rPr>
-                <w:rFonts w:eastAsia="仿宋" w:hint="eastAsia"/>
+                <w:rFonts w:hint="eastAsia" w:eastAsia="仿宋"/>
                 <w:sz w:val="20"/>
                 <w:szCs w:val="20"/>
               </w:rPr>
@@ -1827,7 +1846,7 @@
             </w:pPr>
             <w:r>
               <w:rPr>
-                <w:rFonts w:eastAsia="仿宋" w:hint="eastAsia"/>
+                <w:rFonts w:hint="eastAsia" w:eastAsia="仿宋"/>
                 <w:sz w:val="20"/>
                 <w:szCs w:val="20"/>
               </w:rPr>
@@ -1853,7 +1872,7 @@
             </w:pPr>
             <w:r>
               <w:rPr>
-                <w:rFonts w:eastAsia="仿宋" w:hint="eastAsia"/>
+                <w:rFonts w:hint="eastAsia" w:eastAsia="仿宋"/>
                 <w:sz w:val="20"/>
                 <w:szCs w:val="20"/>
               </w:rPr>
@@ -1879,7 +1898,7 @@
             </w:pPr>
             <w:r>
               <w:rPr>
-                <w:rFonts w:eastAsia="仿宋" w:hint="eastAsia"/>
+                <w:rFonts w:hint="eastAsia" w:eastAsia="仿宋"/>
                 <w:sz w:val="20"/>
                 <w:szCs w:val="20"/>
               </w:rPr>
@@ -1905,7 +1924,7 @@
             </w:pPr>
             <w:r>
               <w:rPr>
-                <w:rFonts w:eastAsia="仿宋" w:hint="eastAsia"/>
+                <w:rFonts w:hint="eastAsia" w:eastAsia="仿宋"/>
                 <w:sz w:val="20"/>
                 <w:szCs w:val="20"/>
               </w:rPr>
@@ -1930,17 +1949,44 @@
             <w:pPr>
               <w:jc w:val="center"/>
               <w:rPr>
-                <w:rFonts w:eastAsia="仿宋"/>
-                <w:sz w:val="20"/>
-                <w:szCs w:val="20"/>
-              </w:rPr>
-            </w:pPr>
+                <w:rFonts w:hint="eastAsia" w:eastAsia="仿宋"/>
+                <w:sz w:val="20"/>
+                <w:szCs w:val="20"/>
+                <w:lang w:val="en-US" w:eastAsia="zh-CN"/>
+              </w:rPr>
+            </w:pPr>
+            <w:r>
+              <w:rPr>
+                <w:rFonts w:hint="eastAsia" w:eastAsia="仿宋"/>
+                <w:sz w:val="20"/>
+                <w:szCs w:val="20"/>
+                <w:lang w:val="en-US" w:eastAsia="zh-CN"/>
+              </w:rPr>
+              <w:t>9</w:t>
+            </w:r>
           </w:p>
         </w:tc>
       </w:tr>
       <w:tr>
+        <w:tblPrEx>
+          <w:tblBorders>
+            <w:top w:val="single" w:color="auto" w:sz="4" w:space="0"/>
+            <w:left w:val="single" w:color="auto" w:sz="4" w:space="0"/>
+            <w:bottom w:val="single" w:color="auto" w:sz="4" w:space="0"/>
+            <w:right w:val="single" w:color="auto" w:sz="4" w:space="0"/>
+            <w:insideH w:val="single" w:color="auto" w:sz="4" w:space="0"/>
+            <w:insideV w:val="single" w:color="auto" w:sz="4" w:space="0"/>
+          </w:tblBorders>
+          <w:tblLayout w:type="fixed"/>
+          <w:tblCellMar>
+            <w:top w:w="0" w:type="dxa"/>
+            <w:left w:w="108" w:type="dxa"/>
+            <w:bottom w:w="0" w:type="dxa"/>
+            <w:right w:w="108" w:type="dxa"/>
+          </w:tblCellMar>
+        </w:tblPrEx>
         <w:trPr>
-          <w:trHeight w:val="1858"/>
+          <w:trHeight w:val="1858" w:hRule="atLeast"/>
         </w:trPr>
         <w:tc>
           <w:tcPr>
@@ -1959,7 +2005,7 @@
             </w:pPr>
             <w:r>
               <w:rPr>
-                <w:rFonts w:eastAsia="仿宋" w:hint="eastAsia"/>
+                <w:rFonts w:hint="eastAsia" w:eastAsia="仿宋"/>
                 <w:sz w:val="22"/>
                 <w:szCs w:val="20"/>
               </w:rPr>
@@ -1976,11 +2022,21 @@
             <w:pPr>
               <w:jc w:val="center"/>
               <w:rPr>
-                <w:rFonts w:eastAsia="仿宋"/>
-                <w:sz w:val="20"/>
-                <w:szCs w:val="20"/>
-              </w:rPr>
-            </w:pPr>
+                <w:rFonts w:hint="eastAsia" w:eastAsia="仿宋"/>
+                <w:sz w:val="20"/>
+                <w:szCs w:val="20"/>
+                <w:lang w:val="en-US" w:eastAsia="zh-CN"/>
+              </w:rPr>
+            </w:pPr>
+            <w:r>
+              <w:rPr>
+                <w:rFonts w:hint="eastAsia" w:eastAsia="仿宋"/>
+                <w:sz w:val="20"/>
+                <w:szCs w:val="20"/>
+                <w:lang w:val="en-US" w:eastAsia="zh-CN"/>
+              </w:rPr>
+              <w:t>95</w:t>
+            </w:r>
           </w:p>
         </w:tc>
       </w:tr>
@@ -1990,24 +2046,24 @@
         <w:widowControl/>
         <w:jc w:val="left"/>
         <w:rPr>
-          <w:rFonts w:ascii="仿宋" w:eastAsia="仿宋" w:hAnsi="仿宋"/>
+          <w:rFonts w:ascii="仿宋" w:hAnsi="仿宋" w:eastAsia="仿宋"/>
           <w:b/>
           <w:bCs/>
           <w:sz w:val="28"/>
           <w:szCs w:val="28"/>
         </w:rPr>
         <w:sectPr>
-          <w:headerReference w:type="even" r:id="rId8"/>
-          <w:headerReference w:type="default" r:id="rId9"/>
-          <w:footerReference w:type="even" r:id="rId10"/>
-          <w:footerReference w:type="default" r:id="rId11"/>
-          <w:headerReference w:type="first" r:id="rId12"/>
-          <w:footerReference w:type="first" r:id="rId13"/>
+          <w:headerReference r:id="rId5" w:type="first"/>
+          <w:footerReference r:id="rId8" w:type="first"/>
+          <w:headerReference r:id="rId3" w:type="default"/>
+          <w:footerReference r:id="rId6" w:type="default"/>
+          <w:headerReference r:id="rId4" w:type="even"/>
+          <w:footerReference r:id="rId7" w:type="even"/>
           <w:pgSz w:w="11906" w:h="16838"/>
           <w:pgMar w:top="1440" w:right="1800" w:bottom="1440" w:left="1800" w:header="851" w:footer="992" w:gutter="0"/>
-          <w:cols w:space="720"/>
+          <w:cols w:space="720" w:num="1"/>
           <w:titlePg/>
-          <w:docGrid w:type="lines" w:linePitch="312"/>
+          <w:docGrid w:type="lines" w:linePitch="312" w:charSpace="0"/>
         </w:sectPr>
       </w:pPr>
     </w:p>
@@ -2016,7 +2072,7 @@
         <w:widowControl/>
         <w:jc w:val="left"/>
         <w:rPr>
-          <w:rFonts w:ascii="仿宋" w:eastAsia="仿宋" w:hAnsi="仿宋"/>
+          <w:rFonts w:ascii="仿宋" w:hAnsi="仿宋" w:eastAsia="仿宋"/>
           <w:b/>
           <w:bCs/>
           <w:sz w:val="28"/>
@@ -2025,61 +2081,30 @@
       </w:pPr>
       <w:r>
         <w:rPr>
-          <w:rFonts w:ascii="仿宋" w:eastAsia="仿宋" w:hAnsi="仿宋"/>
+          <w:rFonts w:ascii="仿宋" w:hAnsi="仿宋" w:eastAsia="仿宋"/>
           <w:b/>
           <w:bCs/>
           <w:sz w:val="28"/>
           <w:szCs w:val="28"/>
         </w:rPr>
-        <w:lastRenderedPageBreak/>
         <w:t>2</w:t>
       </w:r>
       <w:r>
         <w:rPr>
-          <w:rFonts w:ascii="仿宋" w:eastAsia="仿宋" w:hAnsi="仿宋" w:hint="eastAsia"/>
+          <w:rFonts w:hint="eastAsia" w:ascii="仿宋" w:hAnsi="仿宋" w:eastAsia="仿宋"/>
           <w:b/>
           <w:bCs/>
           <w:sz w:val="28"/>
           <w:szCs w:val="28"/>
         </w:rPr>
-        <w:t>、</w:t>
-      </w:r>
-      <w:r>
-        <w:rPr>
-          <w:rFonts w:ascii="仿宋" w:eastAsia="仿宋" w:hAnsi="仿宋" w:hint="eastAsia"/>
-          <w:b/>
-          <w:bCs/>
-          <w:sz w:val="28"/>
-          <w:szCs w:val="28"/>
-        </w:rPr>
-        <w:t>企业</w:t>
-      </w:r>
-      <w:r>
-        <w:rPr>
-          <w:rFonts w:ascii="仿宋" w:eastAsia="仿宋" w:hAnsi="仿宋" w:hint="eastAsia"/>
-          <w:b/>
-          <w:bCs/>
-          <w:sz w:val="28"/>
-          <w:szCs w:val="28"/>
-        </w:rPr>
-        <w:t>导师</w:t>
-      </w:r>
-      <w:r>
-        <w:rPr>
-          <w:rFonts w:ascii="仿宋" w:eastAsia="仿宋" w:hAnsi="仿宋" w:hint="eastAsia"/>
-          <w:b/>
-          <w:bCs/>
-          <w:sz w:val="28"/>
-          <w:szCs w:val="28"/>
-        </w:rPr>
-        <w:t>评语：</w:t>
+        <w:t>、企业导师评语：</w:t>
       </w:r>
     </w:p>
     <w:p>
       <w:pPr>
         <w:spacing w:line="400" w:lineRule="exact"/>
         <w:rPr>
-          <w:rFonts w:ascii="楷体_GB2312" w:eastAsia="楷体_GB2312" w:hAnsi="宋体"/>
+          <w:rFonts w:ascii="楷体_GB2312" w:hAnsi="宋体" w:eastAsia="楷体_GB2312"/>
           <w:sz w:val="28"/>
           <w:szCs w:val="28"/>
           <w:u w:val="single"/>
@@ -2090,7 +2115,7 @@
       <w:pPr>
         <w:spacing w:line="400" w:lineRule="exact"/>
         <w:rPr>
-          <w:rFonts w:ascii="楷体_GB2312" w:eastAsia="楷体_GB2312" w:hAnsi="宋体"/>
+          <w:rFonts w:ascii="楷体_GB2312" w:hAnsi="宋体" w:eastAsia="楷体_GB2312"/>
           <w:sz w:val="28"/>
           <w:szCs w:val="28"/>
           <w:u w:val="single"/>
@@ -2101,7 +2126,7 @@
       <w:pPr>
         <w:spacing w:line="400" w:lineRule="exact"/>
         <w:rPr>
-          <w:rFonts w:ascii="楷体_GB2312" w:eastAsia="楷体_GB2312" w:hAnsi="宋体"/>
+          <w:rFonts w:ascii="楷体_GB2312" w:hAnsi="宋体" w:eastAsia="楷体_GB2312"/>
           <w:b/>
           <w:bCs/>
           <w:sz w:val="24"/>
@@ -2112,7 +2137,7 @@
       <w:pPr>
         <w:spacing w:line="400" w:lineRule="exact"/>
         <w:rPr>
-          <w:rFonts w:ascii="楷体_GB2312" w:eastAsia="楷体_GB2312" w:hAnsi="宋体"/>
+          <w:rFonts w:ascii="楷体_GB2312" w:hAnsi="宋体" w:eastAsia="楷体_GB2312"/>
           <w:b/>
           <w:bCs/>
           <w:sz w:val="24"/>
@@ -2123,7 +2148,7 @@
       <w:pPr>
         <w:spacing w:line="400" w:lineRule="exact"/>
         <w:rPr>
-          <w:rFonts w:ascii="楷体_GB2312" w:eastAsia="楷体_GB2312" w:hAnsi="宋体"/>
+          <w:rFonts w:ascii="楷体_GB2312" w:hAnsi="宋体" w:eastAsia="楷体_GB2312"/>
           <w:b/>
           <w:bCs/>
           <w:sz w:val="24"/>
@@ -2134,7 +2159,7 @@
       <w:pPr>
         <w:spacing w:line="400" w:lineRule="exact"/>
         <w:rPr>
-          <w:rFonts w:ascii="楷体_GB2312" w:eastAsia="楷体_GB2312" w:hAnsi="宋体"/>
+          <w:rFonts w:ascii="楷体_GB2312" w:hAnsi="宋体" w:eastAsia="楷体_GB2312"/>
           <w:b/>
           <w:bCs/>
           <w:sz w:val="24"/>
@@ -2145,7 +2170,7 @@
       <w:pPr>
         <w:spacing w:line="400" w:lineRule="exact"/>
         <w:rPr>
-          <w:rFonts w:ascii="楷体_GB2312" w:eastAsia="楷体_GB2312" w:hAnsi="宋体"/>
+          <w:rFonts w:ascii="楷体_GB2312" w:hAnsi="宋体" w:eastAsia="楷体_GB2312"/>
           <w:b/>
           <w:bCs/>
           <w:sz w:val="24"/>
@@ -2156,7 +2181,7 @@
       <w:pPr>
         <w:spacing w:line="400" w:lineRule="exact"/>
         <w:rPr>
-          <w:rFonts w:ascii="楷体_GB2312" w:eastAsia="楷体_GB2312" w:hAnsi="宋体"/>
+          <w:rFonts w:ascii="楷体_GB2312" w:hAnsi="宋体" w:eastAsia="楷体_GB2312"/>
           <w:b/>
           <w:bCs/>
           <w:sz w:val="24"/>
@@ -2167,7 +2192,7 @@
       <w:pPr>
         <w:spacing w:line="400" w:lineRule="exact"/>
         <w:rPr>
-          <w:rFonts w:ascii="楷体_GB2312" w:eastAsia="楷体_GB2312" w:hAnsi="宋体"/>
+          <w:rFonts w:ascii="楷体_GB2312" w:hAnsi="宋体" w:eastAsia="楷体_GB2312"/>
           <w:b/>
           <w:bCs/>
           <w:sz w:val="24"/>
@@ -2178,7 +2203,7 @@
       <w:pPr>
         <w:spacing w:line="400" w:lineRule="exact"/>
         <w:rPr>
-          <w:rFonts w:ascii="楷体_GB2312" w:eastAsia="楷体_GB2312" w:hAnsi="宋体"/>
+          <w:rFonts w:ascii="楷体_GB2312" w:hAnsi="宋体" w:eastAsia="楷体_GB2312"/>
           <w:b/>
           <w:bCs/>
           <w:sz w:val="24"/>
@@ -2189,7 +2214,7 @@
       <w:pPr>
         <w:spacing w:line="400" w:lineRule="exact"/>
         <w:rPr>
-          <w:rFonts w:ascii="楷体_GB2312" w:eastAsia="楷体_GB2312" w:hAnsi="宋体"/>
+          <w:rFonts w:ascii="楷体_GB2312" w:hAnsi="宋体" w:eastAsia="楷体_GB2312"/>
           <w:b/>
           <w:bCs/>
           <w:sz w:val="24"/>
@@ -2200,7 +2225,7 @@
       <w:pPr>
         <w:spacing w:line="400" w:lineRule="exact"/>
         <w:rPr>
-          <w:rFonts w:ascii="楷体_GB2312" w:eastAsia="楷体_GB2312" w:hAnsi="宋体"/>
+          <w:rFonts w:ascii="楷体_GB2312" w:hAnsi="宋体" w:eastAsia="楷体_GB2312"/>
           <w:b/>
           <w:bCs/>
           <w:sz w:val="24"/>
@@ -2209,7 +2234,7 @@
     </w:p>
     <w:p>
       <w:pPr>
-        <w:spacing w:beforeLines="50" w:before="156" w:line="400" w:lineRule="exact"/>
+        <w:spacing w:before="156" w:beforeLines="50" w:line="400" w:lineRule="exact"/>
         <w:jc w:val="right"/>
         <w:rPr>
           <w:rFonts w:eastAsia="仿宋"/>
@@ -2222,23 +2247,13 @@
       </w:pPr>
       <w:r>
         <w:rPr>
-          <w:rFonts w:eastAsia="仿宋" w:hint="eastAsia"/>
+          <w:rFonts w:hint="eastAsia" w:eastAsia="仿宋"/>
           <w:b/>
           <w:bCs/>
           <w:sz w:val="28"/>
           <w:szCs w:val="28"/>
         </w:rPr>
-        <w:t>企业指导教师</w:t>
-      </w:r>
-      <w:r>
-        <w:rPr>
-          <w:rFonts w:eastAsia="仿宋" w:hint="eastAsia"/>
-          <w:b/>
-          <w:bCs/>
-          <w:sz w:val="28"/>
-          <w:szCs w:val="28"/>
-        </w:rPr>
-        <w:t>签字：</w:t>
+        <w:t>企业指导教师签字：</w:t>
       </w:r>
       <w:r>
         <w:rPr>
@@ -2298,8 +2313,8 @@
     </w:p>
     <w:p>
       <w:pPr>
-        <w:spacing w:beforeLines="50" w:before="156" w:line="400" w:lineRule="exact"/>
-        <w:ind w:left="1680" w:firstLine="420"/>
+        <w:spacing w:before="156" w:beforeLines="50" w:line="400" w:lineRule="exact"/>
+        <w:ind w:left="2100" w:leftChars="0" w:firstLine="420"/>
         <w:jc w:val="right"/>
         <w:rPr>
           <w:rFonts w:eastAsia="仿宋"/>
@@ -2311,7 +2326,18 @@
       </w:pPr>
       <w:r>
         <w:rPr>
-          <w:rFonts w:eastAsia="仿宋" w:hint="eastAsia"/>
+          <w:rFonts w:hint="eastAsia" w:eastAsia="仿宋"/>
+          <w:b/>
+          <w:bCs/>
+          <w:sz w:val="28"/>
+          <w:szCs w:val="28"/>
+          <w:lang w:val="en-US" w:eastAsia="zh-CN"/>
+        </w:rPr>
+        <w:t>2024</w:t>
+      </w:r>
+      <w:r>
+        <w:rPr>
+          <w:rFonts w:hint="eastAsia" w:eastAsia="仿宋"/>
           <w:b/>
           <w:bCs/>
           <w:sz w:val="28"/>
@@ -2321,27 +2347,18 @@
       </w:r>
       <w:r>
         <w:rPr>
-          <w:rFonts w:eastAsia="仿宋"/>
+          <w:rFonts w:hint="eastAsia" w:eastAsia="仿宋"/>
           <w:b/>
           <w:bCs/>
           <w:sz w:val="28"/>
           <w:szCs w:val="28"/>
-        </w:rPr>
-        <w:tab/>
+          <w:lang w:val="en-US" w:eastAsia="zh-CN"/>
+        </w:rPr>
+        <w:t xml:space="preserve">   3</w:t>
       </w:r>
       <w:r>
         <w:rPr>
-          <w:rFonts w:eastAsia="仿宋"/>
-          <w:b/>
-          <w:bCs/>
-          <w:sz w:val="28"/>
-          <w:szCs w:val="28"/>
-        </w:rPr>
-        <w:tab/>
-      </w:r>
-      <w:r>
-        <w:rPr>
-          <w:rFonts w:eastAsia="仿宋" w:hint="eastAsia"/>
+          <w:rFonts w:hint="eastAsia" w:eastAsia="仿宋"/>
           <w:b/>
           <w:bCs/>
           <w:sz w:val="28"/>
@@ -2351,27 +2368,18 @@
       </w:r>
       <w:r>
         <w:rPr>
-          <w:rFonts w:eastAsia="仿宋"/>
+          <w:rFonts w:hint="eastAsia" w:eastAsia="仿宋"/>
           <w:b/>
           <w:bCs/>
           <w:sz w:val="28"/>
           <w:szCs w:val="28"/>
-        </w:rPr>
-        <w:tab/>
+          <w:lang w:val="en-US" w:eastAsia="zh-CN"/>
+        </w:rPr>
+        <w:t xml:space="preserve">  29</w:t>
       </w:r>
       <w:r>
         <w:rPr>
-          <w:rFonts w:eastAsia="仿宋"/>
-          <w:b/>
-          <w:bCs/>
-          <w:sz w:val="28"/>
-          <w:szCs w:val="28"/>
-        </w:rPr>
-        <w:tab/>
-      </w:r>
-      <w:r>
-        <w:rPr>
-          <w:rFonts w:eastAsia="仿宋" w:hint="eastAsia"/>
+          <w:rFonts w:hint="eastAsia" w:eastAsia="仿宋"/>
           <w:b/>
           <w:bCs/>
           <w:sz w:val="28"/>
@@ -2392,11 +2400,11 @@
     </w:p>
     <w:p>
       <w:pPr>
-        <w:pStyle w:val="1"/>
+        <w:pStyle w:val="4"/>
         <w:tabs>
           <w:tab w:val="right" w:leader="dot" w:pos="8306"/>
         </w:tabs>
-        <w:ind w:leftChars="0" w:left="0" w:right="210"/>
+        <w:ind w:left="0" w:leftChars="0" w:right="210"/>
         <w:rPr>
           <w:rFonts w:ascii="宋体" w:eastAsia="宋体" w:cs="黑体"/>
           <w:sz w:val="32"/>
@@ -2406,11 +2414,11 @@
     </w:p>
     <w:p>
       <w:pPr>
-        <w:pStyle w:val="1"/>
+        <w:pStyle w:val="4"/>
         <w:tabs>
           <w:tab w:val="right" w:leader="dot" w:pos="8306"/>
         </w:tabs>
-        <w:ind w:leftChars="0" w:left="0" w:right="210"/>
+        <w:ind w:left="0" w:leftChars="0" w:right="210"/>
         <w:rPr>
           <w:rFonts w:ascii="宋体" w:eastAsia="宋体" w:cs="黑体"/>
           <w:sz w:val="32"/>
@@ -2420,11 +2428,11 @@
     </w:p>
     <w:p>
       <w:pPr>
-        <w:pStyle w:val="1"/>
+        <w:pStyle w:val="4"/>
         <w:tabs>
           <w:tab w:val="right" w:leader="dot" w:pos="8306"/>
         </w:tabs>
-        <w:ind w:leftChars="0" w:left="0" w:right="210"/>
+        <w:ind w:left="0" w:leftChars="0" w:right="210"/>
         <w:rPr>
           <w:rFonts w:ascii="宋体" w:eastAsia="宋体" w:cs="黑体"/>
           <w:sz w:val="32"/>
@@ -2434,11 +2442,11 @@
     </w:p>
     <w:p>
       <w:pPr>
-        <w:pStyle w:val="1"/>
+        <w:pStyle w:val="4"/>
         <w:tabs>
           <w:tab w:val="right" w:leader="dot" w:pos="8306"/>
         </w:tabs>
-        <w:ind w:leftChars="0" w:left="0" w:right="210"/>
+        <w:ind w:left="0" w:leftChars="0" w:right="210"/>
         <w:rPr>
           <w:rFonts w:ascii="宋体" w:eastAsia="宋体" w:cs="黑体"/>
           <w:sz w:val="32"/>
@@ -2459,7 +2467,7 @@
       </w:pPr>
       <w:r>
         <w:rPr>
-          <w:rFonts w:ascii="楷体_GB2312" w:eastAsia="楷体_GB2312" w:hint="eastAsia"/>
+          <w:rFonts w:hint="eastAsia" w:ascii="楷体_GB2312" w:eastAsia="楷体_GB2312"/>
           <w:b/>
           <w:bCs/>
           <w:sz w:val="20"/>
@@ -2470,7 +2478,7 @@
     </w:p>
     <w:p>
       <w:pPr>
-        <w:pStyle w:val="a6"/>
+        <w:pStyle w:val="10"/>
         <w:numPr>
           <w:ilvl w:val="0"/>
           <w:numId w:val="2"/>
@@ -2485,88 +2493,16 @@
       </w:pPr>
       <w:r>
         <w:rPr>
-          <w:rFonts w:ascii="楷体_GB2312" w:eastAsia="楷体_GB2312" w:hint="eastAsia"/>
+          <w:rFonts w:hint="eastAsia" w:ascii="楷体_GB2312" w:eastAsia="楷体_GB2312"/>
           <w:sz w:val="20"/>
           <w:szCs w:val="18"/>
         </w:rPr>
-        <w:t>此检查表由</w:t>
-      </w:r>
-      <w:r>
-        <w:rPr>
-          <w:rFonts w:ascii="楷体_GB2312" w:eastAsia="楷体_GB2312" w:hint="eastAsia"/>
-          <w:sz w:val="20"/>
-          <w:szCs w:val="18"/>
-        </w:rPr>
-        <w:t>企业</w:t>
-      </w:r>
-      <w:r>
-        <w:rPr>
-          <w:rFonts w:ascii="楷体_GB2312" w:eastAsia="楷体_GB2312" w:hint="eastAsia"/>
-          <w:sz w:val="20"/>
-          <w:szCs w:val="18"/>
-        </w:rPr>
-        <w:t>导师</w:t>
-      </w:r>
-      <w:r>
-        <w:rPr>
-          <w:rFonts w:ascii="楷体_GB2312" w:eastAsia="楷体_GB2312" w:hint="eastAsia"/>
-          <w:sz w:val="20"/>
-          <w:szCs w:val="18"/>
-        </w:rPr>
-        <w:t>填写，</w:t>
-      </w:r>
-      <w:r>
-        <w:rPr>
-          <w:rFonts w:ascii="楷体_GB2312" w:eastAsia="楷体_GB2312" w:hint="eastAsia"/>
-          <w:sz w:val="20"/>
-          <w:szCs w:val="18"/>
-        </w:rPr>
-        <w:t>签名处</w:t>
-      </w:r>
-      <w:r>
-        <w:rPr>
-          <w:rFonts w:ascii="楷体_GB2312" w:eastAsia="楷体_GB2312" w:hint="eastAsia"/>
-          <w:sz w:val="20"/>
-          <w:szCs w:val="18"/>
-        </w:rPr>
-        <w:t>需</w:t>
-      </w:r>
-      <w:r>
-        <w:rPr>
-          <w:rFonts w:ascii="楷体_GB2312" w:eastAsia="楷体_GB2312" w:hint="eastAsia"/>
-          <w:sz w:val="20"/>
-          <w:szCs w:val="18"/>
-        </w:rPr>
-        <w:t>企业</w:t>
-      </w:r>
-      <w:r>
-        <w:rPr>
-          <w:rFonts w:ascii="楷体_GB2312" w:eastAsia="楷体_GB2312" w:hint="eastAsia"/>
-          <w:sz w:val="20"/>
-          <w:szCs w:val="18"/>
-        </w:rPr>
-        <w:t>导师</w:t>
-      </w:r>
-      <w:r>
-        <w:rPr>
-          <w:rFonts w:ascii="楷体_GB2312" w:eastAsia="楷体_GB2312" w:hint="eastAsia"/>
-          <w:sz w:val="20"/>
-          <w:szCs w:val="18"/>
-        </w:rPr>
-        <w:t>手写</w:t>
-      </w:r>
-      <w:r>
-        <w:rPr>
-          <w:rFonts w:ascii="楷体_GB2312" w:eastAsia="楷体_GB2312" w:hint="eastAsia"/>
-          <w:sz w:val="20"/>
-          <w:szCs w:val="18"/>
-        </w:rPr>
-        <w:t>签名。</w:t>
+        <w:t>此检查表由企业导师填写，签名处需企业导师手写签名。</w:t>
       </w:r>
     </w:p>
     <w:p>
       <w:pPr>
-        <w:pStyle w:val="a6"/>
+        <w:pStyle w:val="10"/>
         <w:numPr>
           <w:ilvl w:val="0"/>
           <w:numId w:val="2"/>
@@ -2581,7 +2517,7 @@
       </w:pPr>
       <w:r>
         <w:rPr>
-          <w:rFonts w:ascii="楷体_GB2312" w:eastAsia="楷体_GB2312" w:hint="eastAsia"/>
+          <w:rFonts w:hint="eastAsia" w:ascii="楷体_GB2312" w:eastAsia="楷体_GB2312"/>
           <w:sz w:val="20"/>
           <w:szCs w:val="18"/>
         </w:rPr>
@@ -2597,7 +2533,7 @@
       </w:r>
       <w:r>
         <w:rPr>
-          <w:rFonts w:ascii="楷体_GB2312" w:eastAsia="楷体_GB2312" w:hint="eastAsia"/>
+          <w:rFonts w:hint="eastAsia" w:ascii="楷体_GB2312" w:eastAsia="楷体_GB2312"/>
           <w:sz w:val="20"/>
           <w:szCs w:val="18"/>
         </w:rPr>
@@ -2606,7 +2542,7 @@
     </w:p>
     <w:p>
       <w:pPr>
-        <w:pStyle w:val="a6"/>
+        <w:pStyle w:val="10"/>
         <w:numPr>
           <w:ilvl w:val="0"/>
           <w:numId w:val="2"/>
@@ -2621,7 +2557,7 @@
       </w:pPr>
       <w:r>
         <w:rPr>
-          <w:rFonts w:ascii="楷体_GB2312" w:eastAsia="楷体_GB2312" w:hint="eastAsia"/>
+          <w:rFonts w:hint="eastAsia" w:ascii="楷体_GB2312" w:eastAsia="楷体_GB2312"/>
           <w:sz w:val="20"/>
           <w:szCs w:val="18"/>
         </w:rPr>
@@ -2631,167 +2567,127 @@
     <w:sectPr>
       <w:pgSz w:w="11906" w:h="16838"/>
       <w:pgMar w:top="1440" w:right="1800" w:bottom="1440" w:left="1800" w:header="851" w:footer="992" w:gutter="0"/>
-      <w:cols w:space="425"/>
-      <w:docGrid w:type="lines" w:linePitch="312"/>
+      <w:cols w:space="425" w:num="1"/>
+      <w:docGrid w:type="lines" w:linePitch="312" w:charSpace="0"/>
     </w:sectPr>
   </w:body>
 </w:document>
 </file>
 
-<file path=word/endnotes.xml><?xml version="1.0" encoding="utf-8"?>
-<w:endnotes xmlns:wpc="http://schemas.microsoft.com/office/word/2010/wordprocessingCanvas" xmlns:cx="http://schemas.microsoft.com/office/drawing/2014/chartex" xmlns:cx1="http://schemas.microsoft.com/office/drawing/2015/9/8/chartex" xmlns:mc="http://schemas.openxmlformats.org/markup-compatibility/2006" xmlns:o="urn:schemas-microsoft-com:office:office" xmlns:r="http://schemas.openxmlformats.org/officeDocument/2006/relationships" xmlns:m="http://schemas.openxmlformats.org/officeDocument/2006/math" xmlns:v="urn:schemas-microsoft-com:vml" xmlns:wp14="http://schemas.microsoft.com/office/word/2010/wordprocessingDrawing" xmlns:wp="http://schemas.openxmlformats.org/drawingml/2006/wordprocessingDrawing" xmlns:w10="urn:schemas-microsoft-com:office:word" xmlns:w="http://schemas.openxmlformats.org/wordprocessingml/2006/main" xmlns:w14="http://schemas.microsoft.com/office/word/2010/wordml" xmlns:w15="http://schemas.microsoft.com/office/word/2012/wordml" xmlns:w16se="http://schemas.microsoft.com/office/word/2015/wordml/symex" xmlns:wpg="http://schemas.microsoft.com/office/word/2010/wordprocessingGroup" xmlns:wpi="http://schemas.microsoft.com/office/word/2010/wordprocessingInk" xmlns:wne="http://schemas.microsoft.com/office/word/2006/wordml" xmlns:wps="http://schemas.microsoft.com/office/word/2010/wordprocessingShape" mc:Ignorable="w14 w15 w16se wp14">
-  <w:endnote w:type="separator" w:id="-1">
-    <w:p>
-      <w:r>
-        <w:separator/>
-      </w:r>
-    </w:p>
-  </w:endnote>
-  <w:endnote w:type="continuationSeparator" w:id="0">
-    <w:p>
-      <w:r>
-        <w:continuationSeparator/>
-      </w:r>
-    </w:p>
-  </w:endnote>
-</w:endnotes>
+<file path=word/footer1.xml><?xml version="1.0" encoding="utf-8"?>
+<w:ftr xmlns:wpc="http://schemas.microsoft.com/office/word/2010/wordprocessingCanvas" xmlns:mc="http://schemas.openxmlformats.org/markup-compatibility/2006" xmlns:o="urn:schemas-microsoft-com:office:office" xmlns:r="http://schemas.openxmlformats.org/officeDocument/2006/relationships" xmlns:m="http://schemas.openxmlformats.org/officeDocument/2006/math" xmlns:v="urn:schemas-microsoft-com:vml" xmlns:wp14="http://schemas.microsoft.com/office/word/2010/wordprocessingDrawing" xmlns:wp="http://schemas.openxmlformats.org/drawingml/2006/wordprocessingDrawing" xmlns:w10="urn:schemas-microsoft-com:office:word" xmlns:w="http://schemas.openxmlformats.org/wordprocessingml/2006/main" xmlns:w14="http://schemas.microsoft.com/office/word/2010/wordml" xmlns:w15="http://schemas.microsoft.com/office/word/2012/wordml" xmlns:wpg="http://schemas.microsoft.com/office/word/2010/wordprocessingGroup" xmlns:wpi="http://schemas.microsoft.com/office/word/2010/wordprocessingInk" xmlns:wne="http://schemas.microsoft.com/office/word/2006/wordml" xmlns:wps="http://schemas.microsoft.com/office/word/2010/wordprocessingShape" xmlns:wpsCustomData="http://www.wps.cn/officeDocument/2013/wpsCustomData" mc:Ignorable="w14 w15 wp14">
+  <w:p>
+    <w:pPr>
+      <w:pStyle w:val="2"/>
+      <w:jc w:val="right"/>
+    </w:pPr>
+  </w:p>
+</w:ftr>
 </file>
 
-<file path=word/footer1.xml><?xml version="1.0" encoding="utf-8"?>
-<w:ftr xmlns:wpc="http://schemas.microsoft.com/office/word/2010/wordprocessingCanvas" xmlns:cx="http://schemas.microsoft.com/office/drawing/2014/chartex" xmlns:cx1="http://schemas.microsoft.com/office/drawing/2015/9/8/chartex" xmlns:mc="http://schemas.openxmlformats.org/markup-compatibility/2006" xmlns:o="urn:schemas-microsoft-com:office:office" xmlns:r="http://schemas.openxmlformats.org/officeDocument/2006/relationships" xmlns:m="http://schemas.openxmlformats.org/officeDocument/2006/math" xmlns:v="urn:schemas-microsoft-com:vml" xmlns:wp14="http://schemas.microsoft.com/office/word/2010/wordprocessingDrawing" xmlns:wp="http://schemas.openxmlformats.org/drawingml/2006/wordprocessingDrawing" xmlns:w10="urn:schemas-microsoft-com:office:word" xmlns:w="http://schemas.openxmlformats.org/wordprocessingml/2006/main" xmlns:w14="http://schemas.microsoft.com/office/word/2010/wordml" xmlns:w15="http://schemas.microsoft.com/office/word/2012/wordml" xmlns:w16se="http://schemas.microsoft.com/office/word/2015/wordml/symex" xmlns:wpg="http://schemas.microsoft.com/office/word/2010/wordprocessingGroup" xmlns:wpi="http://schemas.microsoft.com/office/word/2010/wordprocessingInk" xmlns:wne="http://schemas.microsoft.com/office/word/2006/wordml" xmlns:wps="http://schemas.microsoft.com/office/word/2010/wordprocessingShape" mc:Ignorable="w14 w15 w16se wp14">
+<file path=word/footer2.xml><?xml version="1.0" encoding="utf-8"?>
+<w:ftr xmlns:wpc="http://schemas.microsoft.com/office/word/2010/wordprocessingCanvas" xmlns:mc="http://schemas.openxmlformats.org/markup-compatibility/2006" xmlns:o="urn:schemas-microsoft-com:office:office" xmlns:r="http://schemas.openxmlformats.org/officeDocument/2006/relationships" xmlns:m="http://schemas.openxmlformats.org/officeDocument/2006/math" xmlns:v="urn:schemas-microsoft-com:vml" xmlns:wp14="http://schemas.microsoft.com/office/word/2010/wordprocessingDrawing" xmlns:wp="http://schemas.openxmlformats.org/drawingml/2006/wordprocessingDrawing" xmlns:w10="urn:schemas-microsoft-com:office:word" xmlns:w="http://schemas.openxmlformats.org/wordprocessingml/2006/main" xmlns:w14="http://schemas.microsoft.com/office/word/2010/wordml" xmlns:w15="http://schemas.microsoft.com/office/word/2012/wordml" xmlns:wpg="http://schemas.microsoft.com/office/word/2010/wordprocessingGroup" xmlns:wpi="http://schemas.microsoft.com/office/word/2010/wordprocessingInk" xmlns:wne="http://schemas.microsoft.com/office/word/2006/wordml" xmlns:wps="http://schemas.microsoft.com/office/word/2010/wordprocessingShape" xmlns:wpsCustomData="http://www.wps.cn/officeDocument/2013/wpsCustomData" mc:Ignorable="w14 w15 wp14">
   <w:p>
     <w:pPr>
-      <w:pStyle w:val="a3"/>
+      <w:pStyle w:val="2"/>
       <w:framePr w:wrap="around" w:vAnchor="text" w:hAnchor="margin" w:xAlign="center" w:y="1"/>
       <w:rPr>
-        <w:rStyle w:val="a5"/>
+        <w:rStyle w:val="7"/>
       </w:rPr>
     </w:pPr>
     <w:r>
       <w:rPr>
-        <w:rStyle w:val="a5"/>
+        <w:rStyle w:val="7"/>
       </w:rPr>
       <w:fldChar w:fldCharType="begin"/>
     </w:r>
     <w:r>
       <w:rPr>
-        <w:rStyle w:val="a5"/>
+        <w:rStyle w:val="7"/>
       </w:rPr>
       <w:instrText xml:space="preserve">PAGE  </w:instrText>
     </w:r>
     <w:r>
       <w:rPr>
-        <w:rStyle w:val="a5"/>
+        <w:rStyle w:val="7"/>
       </w:rPr>
       <w:fldChar w:fldCharType="separate"/>
     </w:r>
     <w:r>
       <w:rPr>
-        <w:rStyle w:val="a5"/>
-        <w:noProof/>
+        <w:rStyle w:val="7"/>
       </w:rPr>
       <w:t>2</w:t>
     </w:r>
     <w:r>
       <w:rPr>
-        <w:rStyle w:val="a5"/>
+        <w:rStyle w:val="7"/>
       </w:rPr>
       <w:fldChar w:fldCharType="end"/>
     </w:r>
   </w:p>
   <w:p>
     <w:pPr>
-      <w:pStyle w:val="a3"/>
-    </w:pPr>
-  </w:p>
-</w:ftr>
-</file>
-
-<file path=word/footer2.xml><?xml version="1.0" encoding="utf-8"?>
-<w:ftr xmlns:wpc="http://schemas.microsoft.com/office/word/2010/wordprocessingCanvas" xmlns:cx="http://schemas.microsoft.com/office/drawing/2014/chartex" xmlns:cx1="http://schemas.microsoft.com/office/drawing/2015/9/8/chartex" xmlns:mc="http://schemas.openxmlformats.org/markup-compatibility/2006" xmlns:o="urn:schemas-microsoft-com:office:office" xmlns:r="http://schemas.openxmlformats.org/officeDocument/2006/relationships" xmlns:m="http://schemas.openxmlformats.org/officeDocument/2006/math" xmlns:v="urn:schemas-microsoft-com:vml" xmlns:wp14="http://schemas.microsoft.com/office/word/2010/wordprocessingDrawing" xmlns:wp="http://schemas.openxmlformats.org/drawingml/2006/wordprocessingDrawing" xmlns:w10="urn:schemas-microsoft-com:office:word" xmlns:w="http://schemas.openxmlformats.org/wordprocessingml/2006/main" xmlns:w14="http://schemas.microsoft.com/office/word/2010/wordml" xmlns:w15="http://schemas.microsoft.com/office/word/2012/wordml" xmlns:w16se="http://schemas.microsoft.com/office/word/2015/wordml/symex" xmlns:wpg="http://schemas.microsoft.com/office/word/2010/wordprocessingGroup" xmlns:wpi="http://schemas.microsoft.com/office/word/2010/wordprocessingInk" xmlns:wne="http://schemas.microsoft.com/office/word/2006/wordml" xmlns:wps="http://schemas.microsoft.com/office/word/2010/wordprocessingShape" mc:Ignorable="w14 w15 w16se wp14">
-  <w:p>
-    <w:pPr>
-      <w:pStyle w:val="a3"/>
-      <w:jc w:val="right"/>
+      <w:pStyle w:val="2"/>
     </w:pPr>
   </w:p>
 </w:ftr>
 </file>
 
 <file path=word/footer3.xml><?xml version="1.0" encoding="utf-8"?>
-<w:ftr xmlns:wpc="http://schemas.microsoft.com/office/word/2010/wordprocessingCanvas" xmlns:cx="http://schemas.microsoft.com/office/drawing/2014/chartex" xmlns:cx1="http://schemas.microsoft.com/office/drawing/2015/9/8/chartex" xmlns:mc="http://schemas.openxmlformats.org/markup-compatibility/2006" xmlns:o="urn:schemas-microsoft-com:office:office" xmlns:r="http://schemas.openxmlformats.org/officeDocument/2006/relationships" xmlns:m="http://schemas.openxmlformats.org/officeDocument/2006/math" xmlns:v="urn:schemas-microsoft-com:vml" xmlns:wp14="http://schemas.microsoft.com/office/word/2010/wordprocessingDrawing" xmlns:wp="http://schemas.openxmlformats.org/drawingml/2006/wordprocessingDrawing" xmlns:w10="urn:schemas-microsoft-com:office:word" xmlns:w="http://schemas.openxmlformats.org/wordprocessingml/2006/main" xmlns:w14="http://schemas.microsoft.com/office/word/2010/wordml" xmlns:w15="http://schemas.microsoft.com/office/word/2012/wordml" xmlns:w16se="http://schemas.microsoft.com/office/word/2015/wordml/symex" xmlns:wpg="http://schemas.microsoft.com/office/word/2010/wordprocessingGroup" xmlns:wpi="http://schemas.microsoft.com/office/word/2010/wordprocessingInk" xmlns:wne="http://schemas.microsoft.com/office/word/2006/wordml" xmlns:wps="http://schemas.microsoft.com/office/word/2010/wordprocessingShape" mc:Ignorable="w14 w15 w16se wp14">
+<w:ftr xmlns:wpc="http://schemas.microsoft.com/office/word/2010/wordprocessingCanvas" xmlns:mc="http://schemas.openxmlformats.org/markup-compatibility/2006" xmlns:o="urn:schemas-microsoft-com:office:office" xmlns:r="http://schemas.openxmlformats.org/officeDocument/2006/relationships" xmlns:m="http://schemas.openxmlformats.org/officeDocument/2006/math" xmlns:v="urn:schemas-microsoft-com:vml" xmlns:wp14="http://schemas.microsoft.com/office/word/2010/wordprocessingDrawing" xmlns:wp="http://schemas.openxmlformats.org/drawingml/2006/wordprocessingDrawing" xmlns:w10="urn:schemas-microsoft-com:office:word" xmlns:w="http://schemas.openxmlformats.org/wordprocessingml/2006/main" xmlns:w14="http://schemas.microsoft.com/office/word/2010/wordml" xmlns:w15="http://schemas.microsoft.com/office/word/2012/wordml" xmlns:wpg="http://schemas.microsoft.com/office/word/2010/wordprocessingGroup" xmlns:wpi="http://schemas.microsoft.com/office/word/2010/wordprocessingInk" xmlns:wne="http://schemas.microsoft.com/office/word/2006/wordml" xmlns:wps="http://schemas.microsoft.com/office/word/2010/wordprocessingShape" xmlns:wpsCustomData="http://www.wps.cn/officeDocument/2013/wpsCustomData" mc:Ignorable="w14 w15 wp14">
   <w:p>
     <w:pPr>
-      <w:pStyle w:val="a3"/>
-      <w:framePr w:wrap="none" w:vAnchor="text" w:hAnchor="margin" w:xAlign="center" w:y="1"/>
+      <w:pStyle w:val="2"/>
+      <w:framePr w:wrap="around" w:vAnchor="text" w:hAnchor="margin" w:xAlign="center" w:y="1"/>
       <w:rPr>
-        <w:rStyle w:val="a5"/>
+        <w:rStyle w:val="7"/>
       </w:rPr>
     </w:pPr>
     <w:r>
       <w:rPr>
-        <w:rStyle w:val="a5"/>
+        <w:rStyle w:val="7"/>
       </w:rPr>
       <w:fldChar w:fldCharType="begin"/>
     </w:r>
     <w:r>
       <w:rPr>
-        <w:rStyle w:val="a5"/>
+        <w:rStyle w:val="7"/>
       </w:rPr>
       <w:instrText xml:space="preserve">PAGE  </w:instrText>
     </w:r>
     <w:r>
       <w:rPr>
-        <w:rStyle w:val="a5"/>
+        <w:rStyle w:val="7"/>
       </w:rPr>
       <w:fldChar w:fldCharType="separate"/>
     </w:r>
     <w:r>
       <w:rPr>
-        <w:rStyle w:val="a5"/>
-        <w:noProof/>
+        <w:rStyle w:val="7"/>
       </w:rPr>
       <w:t>1</w:t>
     </w:r>
     <w:r>
       <w:rPr>
-        <w:rStyle w:val="a5"/>
+        <w:rStyle w:val="7"/>
       </w:rPr>
       <w:fldChar w:fldCharType="end"/>
     </w:r>
   </w:p>
   <w:p>
     <w:pPr>
-      <w:pStyle w:val="a3"/>
+      <w:pStyle w:val="2"/>
     </w:pPr>
   </w:p>
 </w:ftr>
 </file>
 
-<file path=word/footnotes.xml><?xml version="1.0" encoding="utf-8"?>
-<w:footnotes xmlns:wpc="http://schemas.microsoft.com/office/word/2010/wordprocessingCanvas" xmlns:cx="http://schemas.microsoft.com/office/drawing/2014/chartex" xmlns:cx1="http://schemas.microsoft.com/office/drawing/2015/9/8/chartex" xmlns:mc="http://schemas.openxmlformats.org/markup-compatibility/2006" xmlns:o="urn:schemas-microsoft-com:office:office" xmlns:r="http://schemas.openxmlformats.org/officeDocument/2006/relationships" xmlns:m="http://schemas.openxmlformats.org/officeDocument/2006/math" xmlns:v="urn:schemas-microsoft-com:vml" xmlns:wp14="http://schemas.microsoft.com/office/word/2010/wordprocessingDrawing" xmlns:wp="http://schemas.openxmlformats.org/drawingml/2006/wordprocessingDrawing" xmlns:w10="urn:schemas-microsoft-com:office:word" xmlns:w="http://schemas.openxmlformats.org/wordprocessingml/2006/main" xmlns:w14="http://schemas.microsoft.com/office/word/2010/wordml" xmlns:w15="http://schemas.microsoft.com/office/word/2012/wordml" xmlns:w16se="http://schemas.microsoft.com/office/word/2015/wordml/symex" xmlns:wpg="http://schemas.microsoft.com/office/word/2010/wordprocessingGroup" xmlns:wpi="http://schemas.microsoft.com/office/word/2010/wordprocessingInk" xmlns:wne="http://schemas.microsoft.com/office/word/2006/wordml" xmlns:wps="http://schemas.microsoft.com/office/word/2010/wordprocessingShape" mc:Ignorable="w14 w15 w16se wp14">
-  <w:footnote w:type="separator" w:id="-1">
-    <w:p>
-      <w:r>
-        <w:separator/>
-      </w:r>
-    </w:p>
-  </w:footnote>
-  <w:footnote w:type="continuationSeparator" w:id="0">
-    <w:p>
-      <w:r>
-        <w:continuationSeparator/>
-      </w:r>
-    </w:p>
-  </w:footnote>
-</w:footnotes>
-</file>
-
 <file path=word/header1.xml><?xml version="1.0" encoding="utf-8"?>
-<w:hdr xmlns:wpc="http://schemas.microsoft.com/office/word/2010/wordprocessingCanvas" xmlns:cx="http://schemas.microsoft.com/office/drawing/2014/chartex" xmlns:cx1="http://schemas.microsoft.com/office/drawing/2015/9/8/chartex" xmlns:mc="http://schemas.openxmlformats.org/markup-compatibility/2006" xmlns:o="urn:schemas-microsoft-com:office:office" xmlns:r="http://schemas.openxmlformats.org/officeDocument/2006/relationships" xmlns:m="http://schemas.openxmlformats.org/officeDocument/2006/math" xmlns:v="urn:schemas-microsoft-com:vml" xmlns:wp14="http://schemas.microsoft.com/office/word/2010/wordprocessingDrawing" xmlns:wp="http://schemas.openxmlformats.org/drawingml/2006/wordprocessingDrawing" xmlns:w10="urn:schemas-microsoft-com:office:word" xmlns:w="http://schemas.openxmlformats.org/wordprocessingml/2006/main" xmlns:w14="http://schemas.microsoft.com/office/word/2010/wordml" xmlns:w15="http://schemas.microsoft.com/office/word/2012/wordml" xmlns:w16se="http://schemas.microsoft.com/office/word/2015/wordml/symex" xmlns:wpg="http://schemas.microsoft.com/office/word/2010/wordprocessingGroup" xmlns:wpi="http://schemas.microsoft.com/office/word/2010/wordprocessingInk" xmlns:wne="http://schemas.microsoft.com/office/word/2006/wordml" xmlns:wps="http://schemas.microsoft.com/office/word/2010/wordprocessingShape" mc:Ignorable="w14 w15 w16se wp14">
+<w:hdr xmlns:wpc="http://schemas.microsoft.com/office/word/2010/wordprocessingCanvas" xmlns:mc="http://schemas.openxmlformats.org/markup-compatibility/2006" xmlns:o="urn:schemas-microsoft-com:office:office" xmlns:r="http://schemas.openxmlformats.org/officeDocument/2006/relationships" xmlns:m="http://schemas.openxmlformats.org/officeDocument/2006/math" xmlns:v="urn:schemas-microsoft-com:vml" xmlns:wp14="http://schemas.microsoft.com/office/word/2010/wordprocessingDrawing" xmlns:wp="http://schemas.openxmlformats.org/drawingml/2006/wordprocessingDrawing" xmlns:w10="urn:schemas-microsoft-com:office:word" xmlns:w="http://schemas.openxmlformats.org/wordprocessingml/2006/main" xmlns:w14="http://schemas.microsoft.com/office/word/2010/wordml" xmlns:w15="http://schemas.microsoft.com/office/word/2012/wordml" xmlns:wpg="http://schemas.microsoft.com/office/word/2010/wordprocessingGroup" xmlns:wpi="http://schemas.microsoft.com/office/word/2010/wordprocessingInk" xmlns:wne="http://schemas.microsoft.com/office/word/2006/wordml" xmlns:wps="http://schemas.microsoft.com/office/word/2010/wordprocessingShape" xmlns:wpsCustomData="http://www.wps.cn/officeDocument/2013/wpsCustomData" mc:Ignorable="w14 w15 wp14">
   <w:p>
     <w:pPr>
-      <w:pStyle w:val="a7"/>
+      <w:pStyle w:val="3"/>
       <w:jc w:val="both"/>
     </w:pPr>
     <w:r>
@@ -2823,10 +2719,10 @@
 </file>
 
 <file path=word/header2.xml><?xml version="1.0" encoding="utf-8"?>
-<w:hdr xmlns:wpc="http://schemas.microsoft.com/office/word/2010/wordprocessingCanvas" xmlns:cx="http://schemas.microsoft.com/office/drawing/2014/chartex" xmlns:cx1="http://schemas.microsoft.com/office/drawing/2015/9/8/chartex" xmlns:mc="http://schemas.openxmlformats.org/markup-compatibility/2006" xmlns:o="urn:schemas-microsoft-com:office:office" xmlns:r="http://schemas.openxmlformats.org/officeDocument/2006/relationships" xmlns:m="http://schemas.openxmlformats.org/officeDocument/2006/math" xmlns:v="urn:schemas-microsoft-com:vml" xmlns:wp14="http://schemas.microsoft.com/office/word/2010/wordprocessingDrawing" xmlns:wp="http://schemas.openxmlformats.org/drawingml/2006/wordprocessingDrawing" xmlns:w10="urn:schemas-microsoft-com:office:word" xmlns:w="http://schemas.openxmlformats.org/wordprocessingml/2006/main" xmlns:w14="http://schemas.microsoft.com/office/word/2010/wordml" xmlns:w15="http://schemas.microsoft.com/office/word/2012/wordml" xmlns:w16se="http://schemas.microsoft.com/office/word/2015/wordml/symex" xmlns:wpg="http://schemas.microsoft.com/office/word/2010/wordprocessingGroup" xmlns:wpi="http://schemas.microsoft.com/office/word/2010/wordprocessingInk" xmlns:wne="http://schemas.microsoft.com/office/word/2006/wordml" xmlns:wps="http://schemas.microsoft.com/office/word/2010/wordprocessingShape" mc:Ignorable="w14 w15 w16se wp14">
+<w:hdr xmlns:wpc="http://schemas.microsoft.com/office/word/2010/wordprocessingCanvas" xmlns:mc="http://schemas.openxmlformats.org/markup-compatibility/2006" xmlns:o="urn:schemas-microsoft-com:office:office" xmlns:r="http://schemas.openxmlformats.org/officeDocument/2006/relationships" xmlns:m="http://schemas.openxmlformats.org/officeDocument/2006/math" xmlns:v="urn:schemas-microsoft-com:vml" xmlns:wp14="http://schemas.microsoft.com/office/word/2010/wordprocessingDrawing" xmlns:wp="http://schemas.openxmlformats.org/drawingml/2006/wordprocessingDrawing" xmlns:w10="urn:schemas-microsoft-com:office:word" xmlns:w="http://schemas.openxmlformats.org/wordprocessingml/2006/main" xmlns:w14="http://schemas.microsoft.com/office/word/2010/wordml" xmlns:w15="http://schemas.microsoft.com/office/word/2012/wordml" xmlns:wpg="http://schemas.microsoft.com/office/word/2010/wordprocessingGroup" xmlns:wpi="http://schemas.microsoft.com/office/word/2010/wordprocessingInk" xmlns:wne="http://schemas.microsoft.com/office/word/2006/wordml" xmlns:wps="http://schemas.microsoft.com/office/word/2010/wordprocessingShape" xmlns:wpsCustomData="http://www.wps.cn/officeDocument/2013/wpsCustomData" mc:Ignorable="w14 w15 wp14">
   <w:p>
     <w:pPr>
-      <w:pStyle w:val="a7"/>
+      <w:pStyle w:val="3"/>
       <w:jc w:val="both"/>
     </w:pPr>
     <w:r>
@@ -2858,10 +2754,10 @@
 </file>
 
 <file path=word/header3.xml><?xml version="1.0" encoding="utf-8"?>
-<w:hdr xmlns:wpc="http://schemas.microsoft.com/office/word/2010/wordprocessingCanvas" xmlns:cx="http://schemas.microsoft.com/office/drawing/2014/chartex" xmlns:cx1="http://schemas.microsoft.com/office/drawing/2015/9/8/chartex" xmlns:mc="http://schemas.openxmlformats.org/markup-compatibility/2006" xmlns:o="urn:schemas-microsoft-com:office:office" xmlns:r="http://schemas.openxmlformats.org/officeDocument/2006/relationships" xmlns:m="http://schemas.openxmlformats.org/officeDocument/2006/math" xmlns:v="urn:schemas-microsoft-com:vml" xmlns:wp14="http://schemas.microsoft.com/office/word/2010/wordprocessingDrawing" xmlns:wp="http://schemas.openxmlformats.org/drawingml/2006/wordprocessingDrawing" xmlns:w10="urn:schemas-microsoft-com:office:word" xmlns:w="http://schemas.openxmlformats.org/wordprocessingml/2006/main" xmlns:w14="http://schemas.microsoft.com/office/word/2010/wordml" xmlns:w15="http://schemas.microsoft.com/office/word/2012/wordml" xmlns:w16se="http://schemas.microsoft.com/office/word/2015/wordml/symex" xmlns:wpg="http://schemas.microsoft.com/office/word/2010/wordprocessingGroup" xmlns:wpi="http://schemas.microsoft.com/office/word/2010/wordprocessingInk" xmlns:wne="http://schemas.microsoft.com/office/word/2006/wordml" xmlns:wps="http://schemas.microsoft.com/office/word/2010/wordprocessingShape" mc:Ignorable="w14 w15 w16se wp14">
+<w:hdr xmlns:wpc="http://schemas.microsoft.com/office/word/2010/wordprocessingCanvas" xmlns:mc="http://schemas.openxmlformats.org/markup-compatibility/2006" xmlns:o="urn:schemas-microsoft-com:office:office" xmlns:r="http://schemas.openxmlformats.org/officeDocument/2006/relationships" xmlns:m="http://schemas.openxmlformats.org/officeDocument/2006/math" xmlns:v="urn:schemas-microsoft-com:vml" xmlns:wp14="http://schemas.microsoft.com/office/word/2010/wordprocessingDrawing" xmlns:wp="http://schemas.openxmlformats.org/drawingml/2006/wordprocessingDrawing" xmlns:w10="urn:schemas-microsoft-com:office:word" xmlns:w="http://schemas.openxmlformats.org/wordprocessingml/2006/main" xmlns:w14="http://schemas.microsoft.com/office/word/2010/wordml" xmlns:w15="http://schemas.microsoft.com/office/word/2012/wordml" xmlns:wpg="http://schemas.microsoft.com/office/word/2010/wordprocessingGroup" xmlns:wpi="http://schemas.microsoft.com/office/word/2010/wordprocessingInk" xmlns:wne="http://schemas.microsoft.com/office/word/2006/wordml" xmlns:wps="http://schemas.microsoft.com/office/word/2010/wordprocessingShape" xmlns:wpsCustomData="http://www.wps.cn/officeDocument/2013/wpsCustomData" mc:Ignorable="w14 w15 wp14">
   <w:p>
     <w:pPr>
-      <w:pStyle w:val="a7"/>
+      <w:pStyle w:val="3"/>
       <w:jc w:val="both"/>
     </w:pPr>
     <w:r>
@@ -2893,12 +2789,12 @@
 </file>
 
 <file path=word/numbering.xml><?xml version="1.0" encoding="utf-8"?>
-<w:numbering xmlns:wpc="http://schemas.microsoft.com/office/word/2010/wordprocessingCanvas" xmlns:cx="http://schemas.microsoft.com/office/drawing/2014/chartex" xmlns:cx1="http://schemas.microsoft.com/office/drawing/2015/9/8/chartex" xmlns:mc="http://schemas.openxmlformats.org/markup-compatibility/2006" xmlns:o="urn:schemas-microsoft-com:office:office" xmlns:r="http://schemas.openxmlformats.org/officeDocument/2006/relationships" xmlns:m="http://schemas.openxmlformats.org/officeDocument/2006/math" xmlns:v="urn:schemas-microsoft-com:vml" xmlns:wp14="http://schemas.microsoft.com/office/word/2010/wordprocessingDrawing" xmlns:wp="http://schemas.openxmlformats.org/drawingml/2006/wordprocessingDrawing" xmlns:w10="urn:schemas-microsoft-com:office:word" xmlns:w="http://schemas.openxmlformats.org/wordprocessingml/2006/main" xmlns:w14="http://schemas.microsoft.com/office/word/2010/wordml" xmlns:w15="http://schemas.microsoft.com/office/word/2012/wordml" xmlns:w16se="http://schemas.microsoft.com/office/word/2015/wordml/symex" xmlns:wpg="http://schemas.microsoft.com/office/word/2010/wordprocessingGroup" xmlns:wpi="http://schemas.microsoft.com/office/word/2010/wordprocessingInk" xmlns:wne="http://schemas.microsoft.com/office/word/2006/wordml" xmlns:wps="http://schemas.microsoft.com/office/word/2010/wordprocessingShape" mc:Ignorable="w14 w15 w16se wp14">
-  <w:abstractNum w:abstractNumId="0" w15:restartNumberingAfterBreak="0">
+<w:numbering xmlns:wpc="http://schemas.microsoft.com/office/word/2010/wordprocessingCanvas" xmlns:mc="http://schemas.openxmlformats.org/markup-compatibility/2006" xmlns:o="urn:schemas-microsoft-com:office:office" xmlns:r="http://schemas.openxmlformats.org/officeDocument/2006/relationships" xmlns:m="http://schemas.openxmlformats.org/officeDocument/2006/math" xmlns:v="urn:schemas-microsoft-com:vml" xmlns:wp14="http://schemas.microsoft.com/office/word/2010/wordprocessingDrawing" xmlns:wp="http://schemas.openxmlformats.org/drawingml/2006/wordprocessingDrawing" xmlns:w10="urn:schemas-microsoft-com:office:word" xmlns:w="http://schemas.openxmlformats.org/wordprocessingml/2006/main" xmlns:w14="http://schemas.microsoft.com/office/word/2010/wordml" xmlns:wpg="http://schemas.microsoft.com/office/word/2010/wordprocessingGroup" xmlns:wpi="http://schemas.microsoft.com/office/word/2010/wordprocessingInk" xmlns:wne="http://schemas.microsoft.com/office/word/2006/wordml" xmlns:wps="http://schemas.microsoft.com/office/word/2010/wordprocessingShape" mc:Ignorable="w14 wp14">
+  <w:abstractNum w:abstractNumId="0">
     <w:nsid w:val="389741F2"/>
-    <w:multiLevelType w:val="hybridMultilevel"/>
-    <w:tmpl w:val="22849318"/>
-    <w:lvl w:ilvl="0" w:tplc="D85CF36C">
+    <w:multiLevelType w:val="multilevel"/>
+    <w:tmpl w:val="389741F2"/>
+    <w:lvl w:ilvl="0" w:tentative="0">
       <w:start w:val="1"/>
       <w:numFmt w:val="decimal"/>
       <w:lvlText w:val="%1."/>
@@ -2910,7 +2806,7 @@
         <w:rFonts w:hint="default"/>
       </w:rPr>
     </w:lvl>
-    <w:lvl w:ilvl="1" w:tplc="04090019" w:tentative="1">
+    <w:lvl w:ilvl="1" w:tentative="0">
       <w:start w:val="1"/>
       <w:numFmt w:val="lowerLetter"/>
       <w:lvlText w:val="%2)"/>
@@ -2919,7 +2815,7 @@
         <w:ind w:left="840" w:hanging="420"/>
       </w:pPr>
     </w:lvl>
-    <w:lvl w:ilvl="2" w:tplc="0409001B" w:tentative="1">
+    <w:lvl w:ilvl="2" w:tentative="0">
       <w:start w:val="1"/>
       <w:numFmt w:val="lowerRoman"/>
       <w:lvlText w:val="%3."/>
@@ -2928,7 +2824,7 @@
         <w:ind w:left="1260" w:hanging="420"/>
       </w:pPr>
     </w:lvl>
-    <w:lvl w:ilvl="3" w:tplc="0409000F" w:tentative="1">
+    <w:lvl w:ilvl="3" w:tentative="0">
       <w:start w:val="1"/>
       <w:numFmt w:val="decimal"/>
       <w:lvlText w:val="%4."/>
@@ -2937,7 +2833,7 @@
         <w:ind w:left="1680" w:hanging="420"/>
       </w:pPr>
     </w:lvl>
-    <w:lvl w:ilvl="4" w:tplc="04090019" w:tentative="1">
+    <w:lvl w:ilvl="4" w:tentative="0">
       <w:start w:val="1"/>
       <w:numFmt w:val="lowerLetter"/>
       <w:lvlText w:val="%5)"/>
@@ -2946,7 +2842,7 @@
         <w:ind w:left="2100" w:hanging="420"/>
       </w:pPr>
     </w:lvl>
-    <w:lvl w:ilvl="5" w:tplc="0409001B" w:tentative="1">
+    <w:lvl w:ilvl="5" w:tentative="0">
       <w:start w:val="1"/>
       <w:numFmt w:val="lowerRoman"/>
       <w:lvlText w:val="%6."/>
@@ -2955,7 +2851,7 @@
         <w:ind w:left="2520" w:hanging="420"/>
       </w:pPr>
     </w:lvl>
-    <w:lvl w:ilvl="6" w:tplc="0409000F" w:tentative="1">
+    <w:lvl w:ilvl="6" w:tentative="0">
       <w:start w:val="1"/>
       <w:numFmt w:val="decimal"/>
       <w:lvlText w:val="%7."/>
@@ -2964,7 +2860,7 @@
         <w:ind w:left="2940" w:hanging="420"/>
       </w:pPr>
     </w:lvl>
-    <w:lvl w:ilvl="7" w:tplc="04090019" w:tentative="1">
+    <w:lvl w:ilvl="7" w:tentative="0">
       <w:start w:val="1"/>
       <w:numFmt w:val="lowerLetter"/>
       <w:lvlText w:val="%8)"/>
@@ -2973,7 +2869,7 @@
         <w:ind w:left="3360" w:hanging="420"/>
       </w:pPr>
     </w:lvl>
-    <w:lvl w:ilvl="8" w:tplc="0409001B" w:tentative="1">
+    <w:lvl w:ilvl="8" w:tentative="0">
       <w:start w:val="1"/>
       <w:numFmt w:val="lowerRoman"/>
       <w:lvlText w:val="%9."/>
@@ -2983,11 +2879,11 @@
       </w:pPr>
     </w:lvl>
   </w:abstractNum>
-  <w:abstractNum w:abstractNumId="1" w15:restartNumberingAfterBreak="0">
+  <w:abstractNum w:abstractNumId="1">
     <w:nsid w:val="5C6F5481"/>
-    <w:multiLevelType w:val="hybridMultilevel"/>
-    <w:tmpl w:val="35B2539A"/>
-    <w:lvl w:ilvl="0" w:tplc="DB782EEA">
+    <w:multiLevelType w:val="multilevel"/>
+    <w:tmpl w:val="5C6F5481"/>
+    <w:lvl w:ilvl="0" w:tentative="0">
       <w:start w:val="1"/>
       <w:numFmt w:val="decimal"/>
       <w:lvlText w:val="%1、"/>
@@ -2996,10 +2892,10 @@
         <w:ind w:left="720" w:hanging="720"/>
       </w:pPr>
       <w:rPr>
-        <w:rFonts w:cs="Times New Roman" w:hint="default"/>
+        <w:rFonts w:hint="default" w:cs="Times New Roman"/>
       </w:rPr>
     </w:lvl>
-    <w:lvl w:ilvl="1" w:tplc="04090019" w:tentative="1">
+    <w:lvl w:ilvl="1" w:tentative="0">
       <w:start w:val="1"/>
       <w:numFmt w:val="lowerLetter"/>
       <w:lvlText w:val="%2)"/>
@@ -3011,7 +2907,7 @@
         <w:rFonts w:cs="Times New Roman"/>
       </w:rPr>
     </w:lvl>
-    <w:lvl w:ilvl="2" w:tplc="0409001B" w:tentative="1">
+    <w:lvl w:ilvl="2" w:tentative="0">
       <w:start w:val="1"/>
       <w:numFmt w:val="lowerRoman"/>
       <w:lvlText w:val="%3."/>
@@ -3023,7 +2919,7 @@
         <w:rFonts w:cs="Times New Roman"/>
       </w:rPr>
     </w:lvl>
-    <w:lvl w:ilvl="3" w:tplc="0409000F" w:tentative="1">
+    <w:lvl w:ilvl="3" w:tentative="0">
       <w:start w:val="1"/>
       <w:numFmt w:val="decimal"/>
       <w:lvlText w:val="%4."/>
@@ -3035,7 +2931,7 @@
         <w:rFonts w:cs="Times New Roman"/>
       </w:rPr>
     </w:lvl>
-    <w:lvl w:ilvl="4" w:tplc="04090019" w:tentative="1">
+    <w:lvl w:ilvl="4" w:tentative="0">
       <w:start w:val="1"/>
       <w:numFmt w:val="lowerLetter"/>
       <w:lvlText w:val="%5)"/>
@@ -3047,7 +2943,7 @@
         <w:rFonts w:cs="Times New Roman"/>
       </w:rPr>
     </w:lvl>
-    <w:lvl w:ilvl="5" w:tplc="0409001B" w:tentative="1">
+    <w:lvl w:ilvl="5" w:tentative="0">
       <w:start w:val="1"/>
       <w:numFmt w:val="lowerRoman"/>
       <w:lvlText w:val="%6."/>
@@ -3059,7 +2955,7 @@
         <w:rFonts w:cs="Times New Roman"/>
       </w:rPr>
     </w:lvl>
-    <w:lvl w:ilvl="6" w:tplc="0409000F" w:tentative="1">
+    <w:lvl w:ilvl="6" w:tentative="0">
       <w:start w:val="1"/>
       <w:numFmt w:val="decimal"/>
       <w:lvlText w:val="%7."/>
@@ -3071,7 +2967,7 @@
         <w:rFonts w:cs="Times New Roman"/>
       </w:rPr>
     </w:lvl>
-    <w:lvl w:ilvl="7" w:tplc="04090019" w:tentative="1">
+    <w:lvl w:ilvl="7" w:tentative="0">
       <w:start w:val="1"/>
       <w:numFmt w:val="lowerLetter"/>
       <w:lvlText w:val="%8)"/>
@@ -3083,7 +2979,7 @@
         <w:rFonts w:cs="Times New Roman"/>
       </w:rPr>
     </w:lvl>
-    <w:lvl w:ilvl="8" w:tplc="0409001B" w:tentative="1">
+    <w:lvl w:ilvl="8" w:tentative="0">
       <w:start w:val="1"/>
       <w:numFmt w:val="lowerRoman"/>
       <w:lvlText w:val="%9."/>
@@ -3106,417 +3002,292 @@
 </file>
 
 <file path=word/styles.xml><?xml version="1.0" encoding="utf-8"?>
-<w:styles xmlns:mc="http://schemas.openxmlformats.org/markup-compatibility/2006" xmlns:r="http://schemas.openxmlformats.org/officeDocument/2006/relationships" xmlns:w="http://schemas.openxmlformats.org/wordprocessingml/2006/main" xmlns:w14="http://schemas.microsoft.com/office/word/2010/wordml" xmlns:w15="http://schemas.microsoft.com/office/word/2012/wordml" xmlns:w16se="http://schemas.microsoft.com/office/word/2015/wordml/symex" mc:Ignorable="w14 w15 w16se">
+<w:styles xmlns:mc="http://schemas.openxmlformats.org/markup-compatibility/2006" xmlns:o="urn:schemas-microsoft-com:office:office" xmlns:r="http://schemas.openxmlformats.org/officeDocument/2006/relationships" xmlns:m="http://schemas.openxmlformats.org/officeDocument/2006/math" xmlns:v="urn:schemas-microsoft-com:vml" xmlns:w="http://schemas.openxmlformats.org/wordprocessingml/2006/main" xmlns:w14="http://schemas.microsoft.com/office/word/2010/wordml" xmlns:w10="urn:schemas-microsoft-com:office:word" xmlns:sl="http://schemas.openxmlformats.org/schemaLibrary/2006/main" mc:Ignorable="w14">
   <w:docDefaults>
     <w:rPrDefault>
       <w:rPr>
-        <w:rFonts w:asciiTheme="minorHAnsi" w:eastAsiaTheme="minorEastAsia" w:hAnsiTheme="minorHAnsi" w:cstheme="minorBidi"/>
-        <w:kern w:val="2"/>
-        <w:sz w:val="21"/>
-        <w:szCs w:val="22"/>
-        <w:lang w:val="en-US" w:eastAsia="zh-CN" w:bidi="ar-SA"/>
+        <w:rFonts w:asciiTheme="minorHAnsi" w:hAnsiTheme="minorHAnsi" w:eastAsiaTheme="minorEastAsia" w:cstheme="minorBidi"/>
       </w:rPr>
     </w:rPrDefault>
-    <w:pPrDefault/>
   </w:docDefaults>
-  <w:latentStyles w:defLockedState="0" w:defUIPriority="99" w:defSemiHidden="0" w:defUnhideWhenUsed="0" w:defQFormat="0" w:count="371">
-    <w:lsdException w:name="Normal" w:uiPriority="0" w:qFormat="1"/>
-    <w:lsdException w:name="heading 1" w:uiPriority="9" w:qFormat="1"/>
-    <w:lsdException w:name="heading 2" w:semiHidden="1" w:uiPriority="9" w:unhideWhenUsed="1" w:qFormat="1"/>
-    <w:lsdException w:name="heading 3" w:semiHidden="1" w:uiPriority="9" w:unhideWhenUsed="1" w:qFormat="1"/>
-    <w:lsdException w:name="heading 4" w:semiHidden="1" w:uiPriority="9" w:unhideWhenUsed="1" w:qFormat="1"/>
-    <w:lsdException w:name="heading 5" w:semiHidden="1" w:uiPriority="9" w:unhideWhenUsed="1" w:qFormat="1"/>
-    <w:lsdException w:name="heading 6" w:semiHidden="1" w:uiPriority="9" w:unhideWhenUsed="1" w:qFormat="1"/>
-    <w:lsdException w:name="heading 7" w:semiHidden="1" w:uiPriority="9" w:unhideWhenUsed="1" w:qFormat="1"/>
-    <w:lsdException w:name="heading 8" w:semiHidden="1" w:uiPriority="9" w:unhideWhenUsed="1" w:qFormat="1"/>
-    <w:lsdException w:name="heading 9" w:semiHidden="1" w:uiPriority="9" w:unhideWhenUsed="1" w:qFormat="1"/>
-    <w:lsdException w:name="index 1" w:semiHidden="1" w:unhideWhenUsed="1"/>
-    <w:lsdException w:name="index 2" w:semiHidden="1" w:unhideWhenUsed="1"/>
-    <w:lsdException w:name="index 3" w:semiHidden="1" w:unhideWhenUsed="1"/>
-    <w:lsdException w:name="index 4" w:semiHidden="1" w:unhideWhenUsed="1"/>
-    <w:lsdException w:name="index 5" w:semiHidden="1" w:unhideWhenUsed="1"/>
-    <w:lsdException w:name="index 6" w:semiHidden="1" w:unhideWhenUsed="1"/>
-    <w:lsdException w:name="index 7" w:semiHidden="1" w:unhideWhenUsed="1"/>
-    <w:lsdException w:name="index 8" w:semiHidden="1" w:unhideWhenUsed="1"/>
-    <w:lsdException w:name="index 9" w:semiHidden="1" w:unhideWhenUsed="1"/>
-    <w:lsdException w:name="toc 1" w:semiHidden="1" w:unhideWhenUsed="1"/>
-    <w:lsdException w:name="toc 2" w:semiHidden="1" w:uiPriority="39" w:unhideWhenUsed="1"/>
-    <w:lsdException w:name="toc 3" w:semiHidden="1" w:uiPriority="39" w:unhideWhenUsed="1"/>
-    <w:lsdException w:name="toc 4" w:semiHidden="1" w:uiPriority="39" w:unhideWhenUsed="1"/>
-    <w:lsdException w:name="toc 5" w:semiHidden="1" w:uiPriority="39" w:unhideWhenUsed="1"/>
-    <w:lsdException w:name="toc 6" w:semiHidden="1" w:uiPriority="39" w:unhideWhenUsed="1"/>
-    <w:lsdException w:name="toc 7" w:semiHidden="1" w:uiPriority="39" w:unhideWhenUsed="1"/>
-    <w:lsdException w:name="toc 8" w:semiHidden="1" w:uiPriority="39" w:unhideWhenUsed="1"/>
-    <w:lsdException w:name="toc 9" w:semiHidden="1" w:uiPriority="39" w:unhideWhenUsed="1"/>
-    <w:lsdException w:name="Normal Indent" w:semiHidden="1" w:unhideWhenUsed="1"/>
-    <w:lsdException w:name="footnote text" w:semiHidden="1" w:unhideWhenUsed="1"/>
-    <w:lsdException w:name="annotation text" w:semiHidden="1" w:unhideWhenUsed="1"/>
-    <w:lsdException w:name="header" w:semiHidden="1" w:unhideWhenUsed="1"/>
-    <w:lsdException w:name="footer" w:semiHidden="1" w:unhideWhenUsed="1"/>
-    <w:lsdException w:name="index heading" w:semiHidden="1" w:unhideWhenUsed="1"/>
-    <w:lsdException w:name="caption" w:semiHidden="1" w:uiPriority="35" w:unhideWhenUsed="1" w:qFormat="1"/>
-    <w:lsdException w:name="table of figures" w:semiHidden="1" w:unhideWhenUsed="1"/>
-    <w:lsdException w:name="envelope address" w:semiHidden="1" w:unhideWhenUsed="1"/>
-    <w:lsdException w:name="envelope return" w:semiHidden="1" w:unhideWhenUsed="1"/>
-    <w:lsdException w:name="footnote reference" w:semiHidden="1" w:unhideWhenUsed="1"/>
-    <w:lsdException w:name="annotation reference" w:semiHidden="1" w:unhideWhenUsed="1"/>
-    <w:lsdException w:name="line number" w:semiHidden="1" w:unhideWhenUsed="1"/>
-    <w:lsdException w:name="page number" w:semiHidden="1" w:unhideWhenUsed="1"/>
-    <w:lsdException w:name="endnote reference" w:semiHidden="1" w:unhideWhenUsed="1"/>
-    <w:lsdException w:name="endnote text" w:semiHidden="1" w:unhideWhenUsed="1"/>
-    <w:lsdException w:name="table of authorities" w:semiHidden="1" w:unhideWhenUsed="1"/>
-    <w:lsdException w:name="macro" w:semiHidden="1" w:unhideWhenUsed="1"/>
-    <w:lsdException w:name="toa heading" w:semiHidden="1" w:unhideWhenUsed="1"/>
-    <w:lsdException w:name="List" w:semiHidden="1" w:unhideWhenUsed="1"/>
-    <w:lsdException w:name="List Bullet" w:semiHidden="1" w:unhideWhenUsed="1"/>
-    <w:lsdException w:name="List Number" w:semiHidden="1" w:unhideWhenUsed="1"/>
-    <w:lsdException w:name="List 2" w:semiHidden="1" w:unhideWhenUsed="1"/>
-    <w:lsdException w:name="List 3" w:semiHidden="1" w:unhideWhenUsed="1"/>
-    <w:lsdException w:name="List 4" w:semiHidden="1" w:unhideWhenUsed="1"/>
-    <w:lsdException w:name="List 5" w:semiHidden="1" w:unhideWhenUsed="1"/>
-    <w:lsdException w:name="List Bullet 2" w:semiHidden="1" w:unhideWhenUsed="1"/>
-    <w:lsdException w:name="List Bullet 3" w:semiHidden="1" w:unhideWhenUsed="1"/>
-    <w:lsdException w:name="List Bullet 4" w:semiHidden="1" w:unhideWhenUsed="1"/>
-    <w:lsdException w:name="List Bullet 5" w:semiHidden="1" w:unhideWhenUsed="1"/>
-    <w:lsdException w:name="List Number 2" w:semiHidden="1" w:unhideWhenUsed="1"/>
-    <w:lsdException w:name="List Number 3" w:semiHidden="1" w:unhideWhenUsed="1"/>
-    <w:lsdException w:name="List Number 4" w:semiHidden="1" w:unhideWhenUsed="1"/>
-    <w:lsdException w:name="List Number 5" w:semiHidden="1" w:unhideWhenUsed="1"/>
-    <w:lsdException w:name="Title" w:uiPriority="10" w:qFormat="1"/>
-    <w:lsdException w:name="Closing" w:semiHidden="1" w:unhideWhenUsed="1"/>
-    <w:lsdException w:name="Signature" w:semiHidden="1" w:unhideWhenUsed="1"/>
-    <w:lsdException w:name="Default Paragraph Font" w:semiHidden="1" w:uiPriority="1" w:unhideWhenUsed="1"/>
-    <w:lsdException w:name="Body Text" w:semiHidden="1" w:unhideWhenUsed="1"/>
-    <w:lsdException w:name="Body Text Indent" w:semiHidden="1" w:unhideWhenUsed="1"/>
-    <w:lsdException w:name="List Continue" w:semiHidden="1" w:unhideWhenUsed="1"/>
-    <w:lsdException w:name="List Continue 2" w:semiHidden="1" w:unhideWhenUsed="1"/>
-    <w:lsdException w:name="List Continue 3" w:semiHidden="1" w:unhideWhenUsed="1"/>
-    <w:lsdException w:name="List Continue 4" w:semiHidden="1" w:unhideWhenUsed="1"/>
-    <w:lsdException w:name="List Continue 5" w:semiHidden="1" w:unhideWhenUsed="1"/>
-    <w:lsdException w:name="Message Header" w:semiHidden="1" w:unhideWhenUsed="1"/>
-    <w:lsdException w:name="Subtitle" w:uiPriority="11" w:qFormat="1"/>
-    <w:lsdException w:name="Salutation" w:semiHidden="1" w:unhideWhenUsed="1"/>
-    <w:lsdException w:name="Date" w:semiHidden="1" w:unhideWhenUsed="1"/>
-    <w:lsdException w:name="Body Text First Indent" w:semiHidden="1" w:unhideWhenUsed="1"/>
-    <w:lsdException w:name="Body Text First Indent 2" w:semiHidden="1" w:unhideWhenUsed="1"/>
-    <w:lsdException w:name="Note Heading" w:semiHidden="1" w:unhideWhenUsed="1"/>
-    <w:lsdException w:name="Body Text 2" w:semiHidden="1" w:unhideWhenUsed="1"/>
-    <w:lsdException w:name="Body Text 3" w:semiHidden="1" w:unhideWhenUsed="1"/>
-    <w:lsdException w:name="Body Text Indent 2" w:semiHidden="1" w:unhideWhenUsed="1"/>
-    <w:lsdException w:name="Body Text Indent 3" w:semiHidden="1" w:unhideWhenUsed="1"/>
-    <w:lsdException w:name="Block Text" w:semiHidden="1" w:unhideWhenUsed="1"/>
-    <w:lsdException w:name="Hyperlink" w:semiHidden="1" w:unhideWhenUsed="1"/>
-    <w:lsdException w:name="FollowedHyperlink" w:semiHidden="1" w:unhideWhenUsed="1"/>
-    <w:lsdException w:name="Strong" w:uiPriority="22" w:qFormat="1"/>
-    <w:lsdException w:name="Emphasis" w:uiPriority="20" w:qFormat="1"/>
-    <w:lsdException w:name="Document Map" w:semiHidden="1" w:unhideWhenUsed="1"/>
-    <w:lsdException w:name="Plain Text" w:semiHidden="1" w:unhideWhenUsed="1"/>
-    <w:lsdException w:name="E-mail Signature" w:semiHidden="1" w:unhideWhenUsed="1"/>
-    <w:lsdException w:name="HTML Top of Form" w:semiHidden="1" w:unhideWhenUsed="1"/>
-    <w:lsdException w:name="HTML Bottom of Form" w:semiHidden="1" w:unhideWhenUsed="1"/>
-    <w:lsdException w:name="Normal (Web)" w:semiHidden="1" w:unhideWhenUsed="1"/>
-    <w:lsdException w:name="HTML Acronym" w:semiHidden="1" w:unhideWhenUsed="1"/>
-    <w:lsdException w:name="HTML Address" w:semiHidden="1" w:unhideWhenUsed="1"/>
-    <w:lsdException w:name="HTML Cite" w:semiHidden="1" w:unhideWhenUsed="1"/>
-    <w:lsdException w:name="HTML Code" w:semiHidden="1" w:unhideWhenUsed="1"/>
-    <w:lsdException w:name="HTML Definition" w:semiHidden="1" w:unhideWhenUsed="1"/>
-    <w:lsdException w:name="HTML Keyboard" w:semiHidden="1" w:unhideWhenUsed="1"/>
-    <w:lsdException w:name="HTML Preformatted" w:semiHidden="1" w:unhideWhenUsed="1"/>
-    <w:lsdException w:name="HTML Sample" w:semiHidden="1" w:unhideWhenUsed="1"/>
-    <w:lsdException w:name="HTML Typewriter" w:semiHidden="1" w:unhideWhenUsed="1"/>
-    <w:lsdException w:name="HTML Variable" w:semiHidden="1" w:unhideWhenUsed="1"/>
-    <w:lsdException w:name="Normal Table" w:semiHidden="1" w:unhideWhenUsed="1"/>
-    <w:lsdException w:name="annotation subject" w:semiHidden="1" w:unhideWhenUsed="1"/>
-    <w:lsdException w:name="No List" w:semiHidden="1" w:unhideWhenUsed="1"/>
-    <w:lsdException w:name="Outline List 1" w:semiHidden="1" w:unhideWhenUsed="1"/>
-    <w:lsdException w:name="Outline List 2" w:semiHidden="1" w:unhideWhenUsed="1"/>
-    <w:lsdException w:name="Outline List 3" w:semiHidden="1" w:unhideWhenUsed="1"/>
-    <w:lsdException w:name="Table Simple 1" w:semiHidden="1" w:unhideWhenUsed="1"/>
-    <w:lsdException w:name="Table Simple 2" w:semiHidden="1" w:unhideWhenUsed="1"/>
-    <w:lsdException w:name="Table Simple 3" w:semiHidden="1" w:unhideWhenUsed="1"/>
-    <w:lsdException w:name="Table Classic 1" w:semiHidden="1" w:unhideWhenUsed="1"/>
-    <w:lsdException w:name="Table Classic 2" w:semiHidden="1" w:unhideWhenUsed="1"/>
-    <w:lsdException w:name="Table Classic 3" w:semiHidden="1" w:unhideWhenUsed="1"/>
-    <w:lsdException w:name="Table Classic 4" w:semiHidden="1" w:unhideWhenUsed="1"/>
-    <w:lsdException w:name="Table Colorful 1" w:semiHidden="1" w:unhideWhenUsed="1"/>
-    <w:lsdException w:name="Table Colorful 2" w:semiHidden="1" w:unhideWhenUsed="1"/>
-    <w:lsdException w:name="Table Colorful 3" w:semiHidden="1" w:unhideWhenUsed="1"/>
-    <w:lsdException w:name="Table Columns 1" w:semiHidden="1" w:unhideWhenUsed="1"/>
-    <w:lsdException w:name="Table Columns 2" w:semiHidden="1" w:unhideWhenUsed="1"/>
-    <w:lsdException w:name="Table Columns 3" w:semiHidden="1" w:unhideWhenUsed="1"/>
-    <w:lsdException w:name="Table Columns 4" w:semiHidden="1" w:unhideWhenUsed="1"/>
-    <w:lsdException w:name="Table Columns 5" w:semiHidden="1" w:unhideWhenUsed="1"/>
-    <w:lsdException w:name="Table Grid 1" w:semiHidden="1" w:unhideWhenUsed="1"/>
-    <w:lsdException w:name="Table Grid 2" w:semiHidden="1" w:unhideWhenUsed="1"/>
-    <w:lsdException w:name="Table Grid 3" w:semiHidden="1" w:unhideWhenUsed="1"/>
-    <w:lsdException w:name="Table Grid 4" w:semiHidden="1" w:unhideWhenUsed="1"/>
-    <w:lsdException w:name="Table Grid 5" w:semiHidden="1" w:unhideWhenUsed="1"/>
-    <w:lsdException w:name="Table Grid 6" w:semiHidden="1" w:unhideWhenUsed="1"/>
-    <w:lsdException w:name="Table Grid 7" w:semiHidden="1" w:unhideWhenUsed="1"/>
-    <w:lsdException w:name="Table Grid 8" w:semiHidden="1" w:unhideWhenUsed="1"/>
-    <w:lsdException w:name="Table List 1" w:semiHidden="1" w:unhideWhenUsed="1"/>
-    <w:lsdException w:name="Table List 2" w:semiHidden="1" w:unhideWhenUsed="1"/>
-    <w:lsdException w:name="Table List 3" w:semiHidden="1" w:unhideWhenUsed="1"/>
-    <w:lsdException w:name="Table List 4" w:semiHidden="1" w:unhideWhenUsed="1"/>
-    <w:lsdException w:name="Table List 5" w:semiHidden="1" w:unhideWhenUsed="1"/>
-    <w:lsdException w:name="Table List 6" w:semiHidden="1" w:unhideWhenUsed="1"/>
-    <w:lsdException w:name="Table List 7" w:semiHidden="1" w:unhideWhenUsed="1"/>
-    <w:lsdException w:name="Table List 8" w:semiHidden="1" w:unhideWhenUsed="1"/>
-    <w:lsdException w:name="Table 3D effects 1" w:semiHidden="1" w:unhideWhenUsed="1"/>
-    <w:lsdException w:name="Table 3D effects 2" w:semiHidden="1" w:unhideWhenUsed="1"/>
-    <w:lsdException w:name="Table 3D effects 3" w:semiHidden="1" w:unhideWhenUsed="1"/>
-    <w:lsdException w:name="Table Contemporary" w:semiHidden="1" w:unhideWhenUsed="1"/>
-    <w:lsdException w:name="Table Elegant" w:semiHidden="1" w:unhideWhenUsed="1"/>
-    <w:lsdException w:name="Table Professional" w:semiHidden="1" w:unhideWhenUsed="1"/>
-    <w:lsdException w:name="Table Subtle 1" w:semiHidden="1" w:unhideWhenUsed="1"/>
-    <w:lsdException w:name="Table Subtle 2" w:semiHidden="1" w:unhideWhenUsed="1"/>
-    <w:lsdException w:name="Table Web 1" w:semiHidden="1" w:unhideWhenUsed="1"/>
-    <w:lsdException w:name="Table Web 2" w:semiHidden="1" w:unhideWhenUsed="1"/>
-    <w:lsdException w:name="Table Web 3" w:semiHidden="1" w:unhideWhenUsed="1"/>
-    <w:lsdException w:name="Balloon Text" w:semiHidden="1" w:unhideWhenUsed="1"/>
-    <w:lsdException w:name="Table Grid" w:uiPriority="39"/>
-    <w:lsdException w:name="Table Theme" w:semiHidden="1" w:unhideWhenUsed="1"/>
-    <w:lsdException w:name="Placeholder Text" w:semiHidden="1"/>
-    <w:lsdException w:name="No Spacing" w:uiPriority="1" w:qFormat="1"/>
-    <w:lsdException w:name="Light Shading" w:uiPriority="60"/>
-    <w:lsdException w:name="Light List" w:uiPriority="61"/>
-    <w:lsdException w:name="Light Grid" w:uiPriority="62"/>
-    <w:lsdException w:name="Medium Shading 1" w:uiPriority="63"/>
-    <w:lsdException w:name="Medium Shading 2" w:uiPriority="64"/>
-    <w:lsdException w:name="Medium List 1" w:uiPriority="65"/>
-    <w:lsdException w:name="Medium List 2" w:uiPriority="66"/>
-    <w:lsdException w:name="Medium Grid 1" w:uiPriority="67"/>
-    <w:lsdException w:name="Medium Grid 2" w:uiPriority="68"/>
-    <w:lsdException w:name="Medium Grid 3" w:uiPriority="69"/>
-    <w:lsdException w:name="Dark List" w:uiPriority="70"/>
-    <w:lsdException w:name="Colorful Shading" w:uiPriority="71"/>
-    <w:lsdException w:name="Colorful List" w:uiPriority="72"/>
-    <w:lsdException w:name="Colorful Grid" w:uiPriority="73"/>
-    <w:lsdException w:name="Light Shading Accent 1" w:uiPriority="60"/>
-    <w:lsdException w:name="Light List Accent 1" w:uiPriority="61"/>
-    <w:lsdException w:name="Light Grid Accent 1" w:uiPriority="62"/>
-    <w:lsdException w:name="Medium Shading 1 Accent 1" w:uiPriority="63"/>
-    <w:lsdException w:name="Medium Shading 2 Accent 1" w:uiPriority="64"/>
-    <w:lsdException w:name="Medium List 1 Accent 1" w:uiPriority="65"/>
-    <w:lsdException w:name="Revision" w:semiHidden="1"/>
-    <w:lsdException w:name="List Paragraph" w:qFormat="1"/>
-    <w:lsdException w:name="Quote" w:uiPriority="29" w:qFormat="1"/>
-    <w:lsdException w:name="Intense Quote" w:uiPriority="30" w:qFormat="1"/>
-    <w:lsdException w:name="Medium List 2 Accent 1" w:uiPriority="66"/>
-    <w:lsdException w:name="Medium Grid 1 Accent 1" w:uiPriority="67"/>
-    <w:lsdException w:name="Medium Grid 2 Accent 1" w:uiPriority="68"/>
-    <w:lsdException w:name="Medium Grid 3 Accent 1" w:uiPriority="69"/>
-    <w:lsdException w:name="Dark List Accent 1" w:uiPriority="70"/>
-    <w:lsdException w:name="Colorful Shading Accent 1" w:uiPriority="71"/>
-    <w:lsdException w:name="Colorful List Accent 1" w:uiPriority="72"/>
-    <w:lsdException w:name="Colorful Grid Accent 1" w:uiPriority="73"/>
-    <w:lsdException w:name="Light Shading Accent 2" w:uiPriority="60"/>
-    <w:lsdException w:name="Light List Accent 2" w:uiPriority="61"/>
-    <w:lsdException w:name="Light Grid Accent 2" w:uiPriority="62"/>
-    <w:lsdException w:name="Medium Shading 1 Accent 2" w:uiPriority="63"/>
-    <w:lsdException w:name="Medium Shading 2 Accent 2" w:uiPriority="64"/>
-    <w:lsdException w:name="Medium List 1 Accent 2" w:uiPriority="65"/>
-    <w:lsdException w:name="Medium List 2 Accent 2" w:uiPriority="66"/>
-    <w:lsdException w:name="Medium Grid 1 Accent 2" w:uiPriority="67"/>
-    <w:lsdException w:name="Medium Grid 2 Accent 2" w:uiPriority="68"/>
-    <w:lsdException w:name="Medium Grid 3 Accent 2" w:uiPriority="69"/>
-    <w:lsdException w:name="Dark List Accent 2" w:uiPriority="70"/>
-    <w:lsdException w:name="Colorful Shading Accent 2" w:uiPriority="71"/>
-    <w:lsdException w:name="Colorful List Accent 2" w:uiPriority="72"/>
-    <w:lsdException w:name="Colorful Grid Accent 2" w:uiPriority="73"/>
-    <w:lsdException w:name="Light Shading Accent 3" w:uiPriority="60"/>
-    <w:lsdException w:name="Light List Accent 3" w:uiPriority="61"/>
-    <w:lsdException w:name="Light Grid Accent 3" w:uiPriority="62"/>
-    <w:lsdException w:name="Medium Shading 1 Accent 3" w:uiPriority="63"/>
-    <w:lsdException w:name="Medium Shading 2 Accent 3" w:uiPriority="64"/>
-    <w:lsdException w:name="Medium List 1 Accent 3" w:uiPriority="65"/>
-    <w:lsdException w:name="Medium List 2 Accent 3" w:uiPriority="66"/>
-    <w:lsdException w:name="Medium Grid 1 Accent 3" w:uiPriority="67"/>
-    <w:lsdException w:name="Medium Grid 2 Accent 3" w:uiPriority="68"/>
-    <w:lsdException w:name="Medium Grid 3 Accent 3" w:uiPriority="69"/>
-    <w:lsdException w:name="Dark List Accent 3" w:uiPriority="70"/>
-    <w:lsdException w:name="Colorful Shading Accent 3" w:uiPriority="71"/>
-    <w:lsdException w:name="Colorful List Accent 3" w:uiPriority="72"/>
-    <w:lsdException w:name="Colorful Grid Accent 3" w:uiPriority="73"/>
-    <w:lsdException w:name="Light Shading Accent 4" w:uiPriority="60"/>
-    <w:lsdException w:name="Light List Accent 4" w:uiPriority="61"/>
-    <w:lsdException w:name="Light Grid Accent 4" w:uiPriority="62"/>
-    <w:lsdException w:name="Medium Shading 1 Accent 4" w:uiPriority="63"/>
-    <w:lsdException w:name="Medium Shading 2 Accent 4" w:uiPriority="64"/>
-    <w:lsdException w:name="Medium List 1 Accent 4" w:uiPriority="65"/>
-    <w:lsdException w:name="Medium List 2 Accent 4" w:uiPriority="66"/>
-    <w:lsdException w:name="Medium Grid 1 Accent 4" w:uiPriority="67"/>
-    <w:lsdException w:name="Medium Grid 2 Accent 4" w:uiPriority="68"/>
-    <w:lsdException w:name="Medium Grid 3 Accent 4" w:uiPriority="69"/>
-    <w:lsdException w:name="Dark List Accent 4" w:uiPriority="70"/>
-    <w:lsdException w:name="Colorful Shading Accent 4" w:uiPriority="71"/>
-    <w:lsdException w:name="Colorful List Accent 4" w:uiPriority="72"/>
-    <w:lsdException w:name="Colorful Grid Accent 4" w:uiPriority="73"/>
-    <w:lsdException w:name="Light Shading Accent 5" w:uiPriority="60"/>
-    <w:lsdException w:name="Light List Accent 5" w:uiPriority="61"/>
-    <w:lsdException w:name="Light Grid Accent 5" w:uiPriority="62"/>
-    <w:lsdException w:name="Medium Shading 1 Accent 5" w:uiPriority="63"/>
-    <w:lsdException w:name="Medium Shading 2 Accent 5" w:uiPriority="64"/>
-    <w:lsdException w:name="Medium List 1 Accent 5" w:uiPriority="65"/>
-    <w:lsdException w:name="Medium List 2 Accent 5" w:uiPriority="66"/>
-    <w:lsdException w:name="Medium Grid 1 Accent 5" w:uiPriority="67"/>
-    <w:lsdException w:name="Medium Grid 2 Accent 5" w:uiPriority="68"/>
-    <w:lsdException w:name="Medium Grid 3 Accent 5" w:uiPriority="69"/>
-    <w:lsdException w:name="Dark List Accent 5" w:uiPriority="70"/>
-    <w:lsdException w:name="Colorful Shading Accent 5" w:uiPriority="71"/>
-    <w:lsdException w:name="Colorful List Accent 5" w:uiPriority="72"/>
-    <w:lsdException w:name="Colorful Grid Accent 5" w:uiPriority="73"/>
-    <w:lsdException w:name="Light Shading Accent 6" w:uiPriority="60"/>
-    <w:lsdException w:name="Light List Accent 6" w:uiPriority="61"/>
-    <w:lsdException w:name="Light Grid Accent 6" w:uiPriority="62"/>
-    <w:lsdException w:name="Medium Shading 1 Accent 6" w:uiPriority="63"/>
-    <w:lsdException w:name="Medium Shading 2 Accent 6" w:uiPriority="64"/>
-    <w:lsdException w:name="Medium List 1 Accent 6" w:uiPriority="65"/>
-    <w:lsdException w:name="Medium List 2 Accent 6" w:uiPriority="66"/>
-    <w:lsdException w:name="Medium Grid 1 Accent 6" w:uiPriority="67"/>
-    <w:lsdException w:name="Medium Grid 2 Accent 6" w:uiPriority="68"/>
-    <w:lsdException w:name="Medium Grid 3 Accent 6" w:uiPriority="69"/>
-    <w:lsdException w:name="Dark List Accent 6" w:uiPriority="70"/>
-    <w:lsdException w:name="Colorful Shading Accent 6" w:uiPriority="71"/>
-    <w:lsdException w:name="Colorful List Accent 6" w:uiPriority="72"/>
-    <w:lsdException w:name="Colorful Grid Accent 6" w:uiPriority="73"/>
-    <w:lsdException w:name="Subtle Emphasis" w:uiPriority="19" w:qFormat="1"/>
-    <w:lsdException w:name="Intense Emphasis" w:uiPriority="21" w:qFormat="1"/>
-    <w:lsdException w:name="Subtle Reference" w:uiPriority="31" w:qFormat="1"/>
-    <w:lsdException w:name="Intense Reference" w:uiPriority="32" w:qFormat="1"/>
-    <w:lsdException w:name="Book Title" w:uiPriority="33" w:qFormat="1"/>
-    <w:lsdException w:name="Bibliography" w:semiHidden="1" w:uiPriority="37" w:unhideWhenUsed="1"/>
-    <w:lsdException w:name="TOC Heading" w:semiHidden="1" w:uiPriority="39" w:unhideWhenUsed="1" w:qFormat="1"/>
-    <w:lsdException w:name="Plain Table 1" w:uiPriority="41"/>
-    <w:lsdException w:name="Plain Table 2" w:uiPriority="42"/>
-    <w:lsdException w:name="Plain Table 3" w:uiPriority="43"/>
-    <w:lsdException w:name="Plain Table 4" w:uiPriority="44"/>
-    <w:lsdException w:name="Plain Table 5" w:uiPriority="45"/>
-    <w:lsdException w:name="Grid Table Light" w:uiPriority="40"/>
-    <w:lsdException w:name="Grid Table 1 Light" w:uiPriority="46"/>
-    <w:lsdException w:name="Grid Table 2" w:uiPriority="47"/>
-    <w:lsdException w:name="Grid Table 3" w:uiPriority="48"/>
-    <w:lsdException w:name="Grid Table 4" w:uiPriority="49"/>
-    <w:lsdException w:name="Grid Table 5 Dark" w:uiPriority="50"/>
-    <w:lsdException w:name="Grid Table 6 Colorful" w:uiPriority="51"/>
-    <w:lsdException w:name="Grid Table 7 Colorful" w:uiPriority="52"/>
-    <w:lsdException w:name="Grid Table 1 Light Accent 1" w:uiPriority="46"/>
-    <w:lsdException w:name="Grid Table 2 Accent 1" w:uiPriority="47"/>
-    <w:lsdException w:name="Grid Table 3 Accent 1" w:uiPriority="48"/>
-    <w:lsdException w:name="Grid Table 4 Accent 1" w:uiPriority="49"/>
-    <w:lsdException w:name="Grid Table 5 Dark Accent 1" w:uiPriority="50"/>
-    <w:lsdException w:name="Grid Table 6 Colorful Accent 1" w:uiPriority="51"/>
-    <w:lsdException w:name="Grid Table 7 Colorful Accent 1" w:uiPriority="52"/>
-    <w:lsdException w:name="Grid Table 1 Light Accent 2" w:uiPriority="46"/>
-    <w:lsdException w:name="Grid Table 2 Accent 2" w:uiPriority="47"/>
-    <w:lsdException w:name="Grid Table 3 Accent 2" w:uiPriority="48"/>
-    <w:lsdException w:name="Grid Table 4 Accent 2" w:uiPriority="49"/>
-    <w:lsdException w:name="Grid Table 5 Dark Accent 2" w:uiPriority="50"/>
-    <w:lsdException w:name="Grid Table 6 Colorful Accent 2" w:uiPriority="51"/>
-    <w:lsdException w:name="Grid Table 7 Colorful Accent 2" w:uiPriority="52"/>
-    <w:lsdException w:name="Grid Table 1 Light Accent 3" w:uiPriority="46"/>
-    <w:lsdException w:name="Grid Table 2 Accent 3" w:uiPriority="47"/>
-    <w:lsdException w:name="Grid Table 3 Accent 3" w:uiPriority="48"/>
-    <w:lsdException w:name="Grid Table 4 Accent 3" w:uiPriority="49"/>
-    <w:lsdException w:name="Grid Table 5 Dark Accent 3" w:uiPriority="50"/>
-    <w:lsdException w:name="Grid Table 6 Colorful Accent 3" w:uiPriority="51"/>
-    <w:lsdException w:name="Grid Table 7 Colorful Accent 3" w:uiPriority="52"/>
-    <w:lsdException w:name="Grid Table 1 Light Accent 4" w:uiPriority="46"/>
-    <w:lsdException w:name="Grid Table 2 Accent 4" w:uiPriority="47"/>
-    <w:lsdException w:name="Grid Table 3 Accent 4" w:uiPriority="48"/>
-    <w:lsdException w:name="Grid Table 4 Accent 4" w:uiPriority="49"/>
-    <w:lsdException w:name="Grid Table 5 Dark Accent 4" w:uiPriority="50"/>
-    <w:lsdException w:name="Grid Table 6 Colorful Accent 4" w:uiPriority="51"/>
-    <w:lsdException w:name="Grid Table 7 Colorful Accent 4" w:uiPriority="52"/>
-    <w:lsdException w:name="Grid Table 1 Light Accent 5" w:uiPriority="46"/>
-    <w:lsdException w:name="Grid Table 2 Accent 5" w:uiPriority="47"/>
-    <w:lsdException w:name="Grid Table 3 Accent 5" w:uiPriority="48"/>
-    <w:lsdException w:name="Grid Table 4 Accent 5" w:uiPriority="49"/>
-    <w:lsdException w:name="Grid Table 5 Dark Accent 5" w:uiPriority="50"/>
-    <w:lsdException w:name="Grid Table 6 Colorful Accent 5" w:uiPriority="51"/>
-    <w:lsdException w:name="Grid Table 7 Colorful Accent 5" w:uiPriority="52"/>
-    <w:lsdException w:name="Grid Table 1 Light Accent 6" w:uiPriority="46"/>
-    <w:lsdException w:name="Grid Table 2 Accent 6" w:uiPriority="47"/>
-    <w:lsdException w:name="Grid Table 3 Accent 6" w:uiPriority="48"/>
-    <w:lsdException w:name="Grid Table 4 Accent 6" w:uiPriority="49"/>
-    <w:lsdException w:name="Grid Table 5 Dark Accent 6" w:uiPriority="50"/>
-    <w:lsdException w:name="Grid Table 6 Colorful Accent 6" w:uiPriority="51"/>
-    <w:lsdException w:name="Grid Table 7 Colorful Accent 6" w:uiPriority="52"/>
-    <w:lsdException w:name="List Table 1 Light" w:uiPriority="46"/>
-    <w:lsdException w:name="List Table 2" w:uiPriority="47"/>
-    <w:lsdException w:name="List Table 3" w:uiPriority="48"/>
-    <w:lsdException w:name="List Table 4" w:uiPriority="49"/>
-    <w:lsdException w:name="List Table 5 Dark" w:uiPriority="50"/>
-    <w:lsdException w:name="List Table 6 Colorful" w:uiPriority="51"/>
-    <w:lsdException w:name="List Table 7 Colorful" w:uiPriority="52"/>
-    <w:lsdException w:name="List Table 1 Light Accent 1" w:uiPriority="46"/>
-    <w:lsdException w:name="List Table 2 Accent 1" w:uiPriority="47"/>
-    <w:lsdException w:name="List Table 3 Accent 1" w:uiPriority="48"/>
-    <w:lsdException w:name="List Table 4 Accent 1" w:uiPriority="49"/>
-    <w:lsdException w:name="List Table 5 Dark Accent 1" w:uiPriority="50"/>
-    <w:lsdException w:name="List Table 6 Colorful Accent 1" w:uiPriority="51"/>
-    <w:lsdException w:name="List Table 7 Colorful Accent 1" w:uiPriority="52"/>
-    <w:lsdException w:name="List Table 1 Light Accent 2" w:uiPriority="46"/>
-    <w:lsdException w:name="List Table 2 Accent 2" w:uiPriority="47"/>
-    <w:lsdException w:name="List Table 3 Accent 2" w:uiPriority="48"/>
-    <w:lsdException w:name="List Table 4 Accent 2" w:uiPriority="49"/>
-    <w:lsdException w:name="List Table 5 Dark Accent 2" w:uiPriority="50"/>
-    <w:lsdException w:name="List Table 6 Colorful Accent 2" w:uiPriority="51"/>
-    <w:lsdException w:name="List Table 7 Colorful Accent 2" w:uiPriority="52"/>
-    <w:lsdException w:name="List Table 1 Light Accent 3" w:uiPriority="46"/>
-    <w:lsdException w:name="List Table 2 Accent 3" w:uiPriority="47"/>
-    <w:lsdException w:name="List Table 3 Accent 3" w:uiPriority="48"/>
-    <w:lsdException w:name="List Table 4 Accent 3" w:uiPriority="49"/>
-    <w:lsdException w:name="List Table 5 Dark Accent 3" w:uiPriority="50"/>
-    <w:lsdException w:name="List Table 6 Colorful Accent 3" w:uiPriority="51"/>
-    <w:lsdException w:name="List Table 7 Colorful Accent 3" w:uiPriority="52"/>
-    <w:lsdException w:name="List Table 1 Light Accent 4" w:uiPriority="46"/>
-    <w:lsdException w:name="List Table 2 Accent 4" w:uiPriority="47"/>
-    <w:lsdException w:name="List Table 3 Accent 4" w:uiPriority="48"/>
-    <w:lsdException w:name="List Table 4 Accent 4" w:uiPriority="49"/>
-    <w:lsdException w:name="List Table 5 Dark Accent 4" w:uiPriority="50"/>
-    <w:lsdException w:name="List Table 6 Colorful Accent 4" w:uiPriority="51"/>
-    <w:lsdException w:name="List Table 7 Colorful Accent 4" w:uiPriority="52"/>
-    <w:lsdException w:name="List Table 1 Light Accent 5" w:uiPriority="46"/>
-    <w:lsdException w:name="List Table 2 Accent 5" w:uiPriority="47"/>
-    <w:lsdException w:name="List Table 3 Accent 5" w:uiPriority="48"/>
-    <w:lsdException w:name="List Table 4 Accent 5" w:uiPriority="49"/>
-    <w:lsdException w:name="List Table 5 Dark Accent 5" w:uiPriority="50"/>
-    <w:lsdException w:name="List Table 6 Colorful Accent 5" w:uiPriority="51"/>
-    <w:lsdException w:name="List Table 7 Colorful Accent 5" w:uiPriority="52"/>
-    <w:lsdException w:name="List Table 1 Light Accent 6" w:uiPriority="46"/>
-    <w:lsdException w:name="List Table 2 Accent 6" w:uiPriority="47"/>
-    <w:lsdException w:name="List Table 3 Accent 6" w:uiPriority="48"/>
-    <w:lsdException w:name="List Table 4 Accent 6" w:uiPriority="49"/>
-    <w:lsdException w:name="List Table 5 Dark Accent 6" w:uiPriority="50"/>
-    <w:lsdException w:name="List Table 6 Colorful Accent 6" w:uiPriority="51"/>
-    <w:lsdException w:name="List Table 7 Colorful Accent 6" w:uiPriority="52"/>
+  <w:latentStyles w:count="260" w:defQFormat="0" w:defUnhideWhenUsed="1" w:defSemiHidden="1" w:defUIPriority="99" w:defLockedState="0">
+    <w:lsdException w:qFormat="1" w:unhideWhenUsed="0" w:uiPriority="0" w:semiHidden="0" w:name="Normal"/>
+    <w:lsdException w:qFormat="1" w:unhideWhenUsed="0" w:uiPriority="9" w:semiHidden="0" w:name="heading 1"/>
+    <w:lsdException w:qFormat="1" w:uiPriority="9" w:name="heading 2"/>
+    <w:lsdException w:qFormat="1" w:uiPriority="9" w:name="heading 3"/>
+    <w:lsdException w:qFormat="1" w:uiPriority="9" w:name="heading 4"/>
+    <w:lsdException w:qFormat="1" w:uiPriority="9" w:name="heading 5"/>
+    <w:lsdException w:qFormat="1" w:uiPriority="9" w:name="heading 6"/>
+    <w:lsdException w:qFormat="1" w:uiPriority="9" w:name="heading 7"/>
+    <w:lsdException w:qFormat="1" w:uiPriority="9" w:name="heading 8"/>
+    <w:lsdException w:qFormat="1" w:uiPriority="9" w:name="heading 9"/>
+    <w:lsdException w:uiPriority="99" w:name="index 1"/>
+    <w:lsdException w:uiPriority="99" w:name="index 2"/>
+    <w:lsdException w:uiPriority="99" w:name="index 3"/>
+    <w:lsdException w:uiPriority="99" w:name="index 4"/>
+    <w:lsdException w:uiPriority="99" w:name="index 5"/>
+    <w:lsdException w:uiPriority="99" w:name="index 6"/>
+    <w:lsdException w:uiPriority="99" w:name="index 7"/>
+    <w:lsdException w:uiPriority="99" w:name="index 8"/>
+    <w:lsdException w:uiPriority="99" w:name="index 9"/>
+    <w:lsdException w:qFormat="1" w:unhideWhenUsed="0" w:uiPriority="99" w:semiHidden="0" w:name="toc 1"/>
+    <w:lsdException w:uiPriority="39" w:name="toc 2"/>
+    <w:lsdException w:uiPriority="39" w:name="toc 3"/>
+    <w:lsdException w:uiPriority="39" w:name="toc 4"/>
+    <w:lsdException w:uiPriority="39" w:name="toc 5"/>
+    <w:lsdException w:uiPriority="39" w:name="toc 6"/>
+    <w:lsdException w:uiPriority="39" w:name="toc 7"/>
+    <w:lsdException w:uiPriority="39" w:name="toc 8"/>
+    <w:lsdException w:uiPriority="39" w:name="toc 9"/>
+    <w:lsdException w:uiPriority="99" w:name="Normal Indent"/>
+    <w:lsdException w:uiPriority="99" w:name="footnote text"/>
+    <w:lsdException w:uiPriority="99" w:name="annotation text"/>
+    <w:lsdException w:uiPriority="99" w:semiHidden="0" w:name="header"/>
+    <w:lsdException w:unhideWhenUsed="0" w:uiPriority="99" w:semiHidden="0" w:name="footer"/>
+    <w:lsdException w:uiPriority="99" w:name="index heading"/>
+    <w:lsdException w:qFormat="1" w:uiPriority="35" w:name="caption"/>
+    <w:lsdException w:uiPriority="99" w:name="table of figures"/>
+    <w:lsdException w:uiPriority="99" w:name="envelope address"/>
+    <w:lsdException w:uiPriority="99" w:name="envelope return"/>
+    <w:lsdException w:uiPriority="99" w:name="footnote reference"/>
+    <w:lsdException w:uiPriority="99" w:name="annotation reference"/>
+    <w:lsdException w:uiPriority="99" w:name="line number"/>
+    <w:lsdException w:unhideWhenUsed="0" w:uiPriority="99" w:semiHidden="0" w:name="page number"/>
+    <w:lsdException w:uiPriority="99" w:name="endnote reference"/>
+    <w:lsdException w:uiPriority="99" w:name="endnote text"/>
+    <w:lsdException w:uiPriority="99" w:name="table of authorities"/>
+    <w:lsdException w:uiPriority="99" w:name="macro"/>
+    <w:lsdException w:uiPriority="99" w:name="toa heading"/>
+    <w:lsdException w:uiPriority="99" w:name="List"/>
+    <w:lsdException w:uiPriority="99" w:name="List Bullet"/>
+    <w:lsdException w:uiPriority="99" w:name="List Number"/>
+    <w:lsdException w:uiPriority="99" w:name="List 2"/>
+    <w:lsdException w:uiPriority="99" w:name="List 3"/>
+    <w:lsdException w:uiPriority="99" w:name="List 4"/>
+    <w:lsdException w:uiPriority="99" w:name="List 5"/>
+    <w:lsdException w:uiPriority="99" w:name="List Bullet 2"/>
+    <w:lsdException w:uiPriority="99" w:name="List Bullet 3"/>
+    <w:lsdException w:uiPriority="99" w:name="List Bullet 4"/>
+    <w:lsdException w:uiPriority="99" w:name="List Bullet 5"/>
+    <w:lsdException w:uiPriority="99" w:name="List Number 2"/>
+    <w:lsdException w:uiPriority="99" w:name="List Number 3"/>
+    <w:lsdException w:uiPriority="99" w:name="List Number 4"/>
+    <w:lsdException w:uiPriority="99" w:name="List Number 5"/>
+    <w:lsdException w:qFormat="1" w:unhideWhenUsed="0" w:uiPriority="10" w:semiHidden="0" w:name="Title"/>
+    <w:lsdException w:uiPriority="99" w:name="Closing"/>
+    <w:lsdException w:uiPriority="99" w:name="Signature"/>
+    <w:lsdException w:uiPriority="1" w:name="Default Paragraph Font"/>
+    <w:lsdException w:uiPriority="99" w:name="Body Text"/>
+    <w:lsdException w:uiPriority="99" w:name="Body Text Indent"/>
+    <w:lsdException w:uiPriority="99" w:name="List Continue"/>
+    <w:lsdException w:uiPriority="99" w:name="List Continue 2"/>
+    <w:lsdException w:uiPriority="99" w:name="List Continue 3"/>
+    <w:lsdException w:uiPriority="99" w:name="List Continue 4"/>
+    <w:lsdException w:uiPriority="99" w:name="List Continue 5"/>
+    <w:lsdException w:uiPriority="99" w:name="Message Header"/>
+    <w:lsdException w:qFormat="1" w:unhideWhenUsed="0" w:uiPriority="11" w:semiHidden="0" w:name="Subtitle"/>
+    <w:lsdException w:uiPriority="99" w:name="Salutation"/>
+    <w:lsdException w:uiPriority="99" w:name="Date"/>
+    <w:lsdException w:uiPriority="99" w:name="Body Text First Indent"/>
+    <w:lsdException w:uiPriority="99" w:name="Body Text First Indent 2"/>
+    <w:lsdException w:uiPriority="99" w:name="Note Heading"/>
+    <w:lsdException w:uiPriority="99" w:name="Body Text 2"/>
+    <w:lsdException w:uiPriority="99" w:name="Body Text 3"/>
+    <w:lsdException w:uiPriority="99" w:name="Body Text Indent 2"/>
+    <w:lsdException w:uiPriority="99" w:name="Body Text Indent 3"/>
+    <w:lsdException w:uiPriority="99" w:name="Block Text"/>
+    <w:lsdException w:uiPriority="99" w:name="Hyperlink"/>
+    <w:lsdException w:uiPriority="99" w:name="FollowedHyperlink"/>
+    <w:lsdException w:qFormat="1" w:unhideWhenUsed="0" w:uiPriority="22" w:semiHidden="0" w:name="Strong"/>
+    <w:lsdException w:qFormat="1" w:unhideWhenUsed="0" w:uiPriority="20" w:semiHidden="0" w:name="Emphasis"/>
+    <w:lsdException w:uiPriority="99" w:name="Document Map"/>
+    <w:lsdException w:uiPriority="99" w:name="Plain Text"/>
+    <w:lsdException w:uiPriority="99" w:name="E-mail Signature"/>
+    <w:lsdException w:qFormat="1" w:unhideWhenUsed="0" w:uiPriority="99" w:semiHidden="0" w:name="Normal (Web)"/>
+    <w:lsdException w:uiPriority="99" w:name="HTML Acronym"/>
+    <w:lsdException w:uiPriority="99" w:name="HTML Address"/>
+    <w:lsdException w:uiPriority="99" w:name="HTML Cite"/>
+    <w:lsdException w:uiPriority="99" w:name="HTML Code"/>
+    <w:lsdException w:uiPriority="99" w:name="HTML Definition"/>
+    <w:lsdException w:uiPriority="99" w:name="HTML Keyboard"/>
+    <w:lsdException w:uiPriority="99" w:name="HTML Preformatted"/>
+    <w:lsdException w:uiPriority="99" w:name="HTML Sample"/>
+    <w:lsdException w:uiPriority="99" w:name="HTML Typewriter"/>
+    <w:lsdException w:uiPriority="99" w:name="HTML Variable"/>
+    <w:lsdException w:qFormat="1" w:uiPriority="99" w:name="Normal Table"/>
+    <w:lsdException w:uiPriority="99" w:name="annotation subject"/>
+    <w:lsdException w:uiPriority="99" w:name="Table Simple 1"/>
+    <w:lsdException w:uiPriority="99" w:name="Table Simple 2"/>
+    <w:lsdException w:uiPriority="99" w:name="Table Simple 3"/>
+    <w:lsdException w:uiPriority="99" w:name="Table Classic 1"/>
+    <w:lsdException w:uiPriority="99" w:name="Table Classic 2"/>
+    <w:lsdException w:uiPriority="99" w:name="Table Classic 3"/>
+    <w:lsdException w:uiPriority="99" w:name="Table Classic 4"/>
+    <w:lsdException w:uiPriority="99" w:name="Table Colorful 1"/>
+    <w:lsdException w:uiPriority="99" w:name="Table Colorful 2"/>
+    <w:lsdException w:uiPriority="99" w:name="Table Colorful 3"/>
+    <w:lsdException w:uiPriority="99" w:name="Table Columns 1"/>
+    <w:lsdException w:uiPriority="99" w:name="Table Columns 2"/>
+    <w:lsdException w:uiPriority="99" w:name="Table Columns 3"/>
+    <w:lsdException w:uiPriority="99" w:name="Table Columns 4"/>
+    <w:lsdException w:uiPriority="99" w:name="Table Columns 5"/>
+    <w:lsdException w:uiPriority="99" w:name="Table Grid 1"/>
+    <w:lsdException w:uiPriority="99" w:name="Table Grid 2"/>
+    <w:lsdException w:uiPriority="99" w:name="Table Grid 3"/>
+    <w:lsdException w:uiPriority="99" w:name="Table Grid 4"/>
+    <w:lsdException w:uiPriority="99" w:name="Table Grid 5"/>
+    <w:lsdException w:uiPriority="99" w:name="Table Grid 6"/>
+    <w:lsdException w:uiPriority="99" w:name="Table Grid 7"/>
+    <w:lsdException w:uiPriority="99" w:name="Table Grid 8"/>
+    <w:lsdException w:uiPriority="99" w:name="Table List 1"/>
+    <w:lsdException w:uiPriority="99" w:name="Table List 2"/>
+    <w:lsdException w:uiPriority="99" w:name="Table List 3"/>
+    <w:lsdException w:uiPriority="99" w:name="Table List 4"/>
+    <w:lsdException w:uiPriority="99" w:name="Table List 5"/>
+    <w:lsdException w:uiPriority="99" w:name="Table List 6"/>
+    <w:lsdException w:uiPriority="99" w:name="Table List 7"/>
+    <w:lsdException w:uiPriority="99" w:name="Table List 8"/>
+    <w:lsdException w:uiPriority="99" w:name="Table 3D effects 1"/>
+    <w:lsdException w:uiPriority="99" w:name="Table 3D effects 2"/>
+    <w:lsdException w:uiPriority="99" w:name="Table 3D effects 3"/>
+    <w:lsdException w:uiPriority="99" w:name="Table Contemporary"/>
+    <w:lsdException w:uiPriority="99" w:name="Table Elegant"/>
+    <w:lsdException w:uiPriority="99" w:name="Table Professional"/>
+    <w:lsdException w:uiPriority="99" w:name="Table Subtle 1"/>
+    <w:lsdException w:uiPriority="99" w:name="Table Subtle 2"/>
+    <w:lsdException w:uiPriority="99" w:name="Table Web 1"/>
+    <w:lsdException w:uiPriority="99" w:name="Table Web 2"/>
+    <w:lsdException w:uiPriority="99" w:name="Table Web 3"/>
+    <w:lsdException w:uiPriority="99" w:name="Balloon Text"/>
+    <w:lsdException w:unhideWhenUsed="0" w:uiPriority="39" w:semiHidden="0" w:name="Table Grid"/>
+    <w:lsdException w:uiPriority="99" w:name="Table Theme"/>
+    <w:lsdException w:unhideWhenUsed="0" w:uiPriority="60" w:semiHidden="0" w:name="Light Shading"/>
+    <w:lsdException w:unhideWhenUsed="0" w:uiPriority="61" w:semiHidden="0" w:name="Light List"/>
+    <w:lsdException w:unhideWhenUsed="0" w:uiPriority="62" w:semiHidden="0" w:name="Light Grid"/>
+    <w:lsdException w:unhideWhenUsed="0" w:uiPriority="63" w:semiHidden="0" w:name="Medium Shading 1"/>
+    <w:lsdException w:unhideWhenUsed="0" w:uiPriority="64" w:semiHidden="0" w:name="Medium Shading 2"/>
+    <w:lsdException w:unhideWhenUsed="0" w:uiPriority="65" w:semiHidden="0" w:name="Medium List 1"/>
+    <w:lsdException w:unhideWhenUsed="0" w:uiPriority="66" w:semiHidden="0" w:name="Medium List 2"/>
+    <w:lsdException w:unhideWhenUsed="0" w:uiPriority="67" w:semiHidden="0" w:name="Medium Grid 1"/>
+    <w:lsdException w:unhideWhenUsed="0" w:uiPriority="68" w:semiHidden="0" w:name="Medium Grid 2"/>
+    <w:lsdException w:unhideWhenUsed="0" w:uiPriority="69" w:semiHidden="0" w:name="Medium Grid 3"/>
+    <w:lsdException w:unhideWhenUsed="0" w:uiPriority="70" w:semiHidden="0" w:name="Dark List"/>
+    <w:lsdException w:unhideWhenUsed="0" w:uiPriority="71" w:semiHidden="0" w:name="Colorful Shading"/>
+    <w:lsdException w:unhideWhenUsed="0" w:uiPriority="72" w:semiHidden="0" w:name="Colorful List"/>
+    <w:lsdException w:unhideWhenUsed="0" w:uiPriority="73" w:semiHidden="0" w:name="Colorful Grid"/>
+    <w:lsdException w:unhideWhenUsed="0" w:uiPriority="60" w:semiHidden="0" w:name="Light Shading Accent 1"/>
+    <w:lsdException w:unhideWhenUsed="0" w:uiPriority="61" w:semiHidden="0" w:name="Light List Accent 1"/>
+    <w:lsdException w:unhideWhenUsed="0" w:uiPriority="62" w:semiHidden="0" w:name="Light Grid Accent 1"/>
+    <w:lsdException w:unhideWhenUsed="0" w:uiPriority="63" w:semiHidden="0" w:name="Medium Shading 1 Accent 1"/>
+    <w:lsdException w:unhideWhenUsed="0" w:uiPriority="64" w:semiHidden="0" w:name="Medium Shading 2 Accent 1"/>
+    <w:lsdException w:unhideWhenUsed="0" w:uiPriority="65" w:semiHidden="0" w:name="Medium List 1 Accent 1"/>
+    <w:lsdException w:unhideWhenUsed="0" w:uiPriority="66" w:semiHidden="0" w:name="Medium List 2 Accent 1"/>
+    <w:lsdException w:unhideWhenUsed="0" w:uiPriority="67" w:semiHidden="0" w:name="Medium Grid 1 Accent 1"/>
+    <w:lsdException w:unhideWhenUsed="0" w:uiPriority="68" w:semiHidden="0" w:name="Medium Grid 2 Accent 1"/>
+    <w:lsdException w:unhideWhenUsed="0" w:uiPriority="69" w:semiHidden="0" w:name="Medium Grid 3 Accent 1"/>
+    <w:lsdException w:unhideWhenUsed="0" w:uiPriority="70" w:semiHidden="0" w:name="Dark List Accent 1"/>
+    <w:lsdException w:unhideWhenUsed="0" w:uiPriority="71" w:semiHidden="0" w:name="Colorful Shading Accent 1"/>
+    <w:lsdException w:unhideWhenUsed="0" w:uiPriority="72" w:semiHidden="0" w:name="Colorful List Accent 1"/>
+    <w:lsdException w:unhideWhenUsed="0" w:uiPriority="73" w:semiHidden="0" w:name="Colorful Grid Accent 1"/>
+    <w:lsdException w:unhideWhenUsed="0" w:uiPriority="60" w:semiHidden="0" w:name="Light Shading Accent 2"/>
+    <w:lsdException w:unhideWhenUsed="0" w:uiPriority="61" w:semiHidden="0" w:name="Light List Accent 2"/>
+    <w:lsdException w:unhideWhenUsed="0" w:uiPriority="62" w:semiHidden="0" w:name="Light Grid Accent 2"/>
+    <w:lsdException w:unhideWhenUsed="0" w:uiPriority="63" w:semiHidden="0" w:name="Medium Shading 1 Accent 2"/>
+    <w:lsdException w:unhideWhenUsed="0" w:uiPriority="64" w:semiHidden="0" w:name="Medium Shading 2 Accent 2"/>
+    <w:lsdException w:unhideWhenUsed="0" w:uiPriority="65" w:semiHidden="0" w:name="Medium List 1 Accent 2"/>
+    <w:lsdException w:unhideWhenUsed="0" w:uiPriority="66" w:semiHidden="0" w:name="Medium List 2 Accent 2"/>
+    <w:lsdException w:unhideWhenUsed="0" w:uiPriority="67" w:semiHidden="0" w:name="Medium Grid 1 Accent 2"/>
+    <w:lsdException w:unhideWhenUsed="0" w:uiPriority="68" w:semiHidden="0" w:name="Medium Grid 2 Accent 2"/>
+    <w:lsdException w:unhideWhenUsed="0" w:uiPriority="69" w:semiHidden="0" w:name="Medium Grid 3 Accent 2"/>
+    <w:lsdException w:unhideWhenUsed="0" w:uiPriority="70" w:semiHidden="0" w:name="Dark List Accent 2"/>
+    <w:lsdException w:unhideWhenUsed="0" w:uiPriority="71" w:semiHidden="0" w:name="Colorful Shading Accent 2"/>
+    <w:lsdException w:unhideWhenUsed="0" w:uiPriority="72" w:semiHidden="0" w:name="Colorful List Accent 2"/>
+    <w:lsdException w:unhideWhenUsed="0" w:uiPriority="73" w:semiHidden="0" w:name="Colorful Grid Accent 2"/>
+    <w:lsdException w:unhideWhenUsed="0" w:uiPriority="60" w:semiHidden="0" w:name="Light Shading Accent 3"/>
+    <w:lsdException w:unhideWhenUsed="0" w:uiPriority="61" w:semiHidden="0" w:name="Light List Accent 3"/>
+    <w:lsdException w:unhideWhenUsed="0" w:uiPriority="62" w:semiHidden="0" w:name="Light Grid Accent 3"/>
+    <w:lsdException w:unhideWhenUsed="0" w:uiPriority="63" w:semiHidden="0" w:name="Medium Shading 1 Accent 3"/>
+    <w:lsdException w:unhideWhenUsed="0" w:uiPriority="64" w:semiHidden="0" w:name="Medium Shading 2 Accent 3"/>
+    <w:lsdException w:unhideWhenUsed="0" w:uiPriority="65" w:semiHidden="0" w:name="Medium List 1 Accent 3"/>
+    <w:lsdException w:unhideWhenUsed="0" w:uiPriority="66" w:semiHidden="0" w:name="Medium List 2 Accent 3"/>
+    <w:lsdException w:unhideWhenUsed="0" w:uiPriority="67" w:semiHidden="0" w:name="Medium Grid 1 Accent 3"/>
+    <w:lsdException w:unhideWhenUsed="0" w:uiPriority="68" w:semiHidden="0" w:name="Medium Grid 2 Accent 3"/>
+    <w:lsdException w:unhideWhenUsed="0" w:uiPriority="69" w:semiHidden="0" w:name="Medium Grid 3 Accent 3"/>
+    <w:lsdException w:unhideWhenUsed="0" w:uiPriority="70" w:semiHidden="0" w:name="Dark List Accent 3"/>
+    <w:lsdException w:unhideWhenUsed="0" w:uiPriority="71" w:semiHidden="0" w:name="Colorful Shading Accent 3"/>
+    <w:lsdException w:unhideWhenUsed="0" w:uiPriority="72" w:semiHidden="0" w:name="Colorful List Accent 3"/>
+    <w:lsdException w:unhideWhenUsed="0" w:uiPriority="73" w:semiHidden="0" w:name="Colorful Grid Accent 3"/>
+    <w:lsdException w:unhideWhenUsed="0" w:uiPriority="60" w:semiHidden="0" w:name="Light Shading Accent 4"/>
+    <w:lsdException w:unhideWhenUsed="0" w:uiPriority="61" w:semiHidden="0" w:name="Light List Accent 4"/>
+    <w:lsdException w:unhideWhenUsed="0" w:uiPriority="62" w:semiHidden="0" w:name="Light Grid Accent 4"/>
+    <w:lsdException w:unhideWhenUsed="0" w:uiPriority="63" w:semiHidden="0" w:name="Medium Shading 1 Accent 4"/>
+    <w:lsdException w:unhideWhenUsed="0" w:uiPriority="64" w:semiHidden="0" w:name="Medium Shading 2 Accent 4"/>
+    <w:lsdException w:unhideWhenUsed="0" w:uiPriority="65" w:semiHidden="0" w:name="Medium List 1 Accent 4"/>
+    <w:lsdException w:unhideWhenUsed="0" w:uiPriority="66" w:semiHidden="0" w:name="Medium List 2 Accent 4"/>
+    <w:lsdException w:unhideWhenUsed="0" w:uiPriority="67" w:semiHidden="0" w:name="Medium Grid 1 Accent 4"/>
+    <w:lsdException w:unhideWhenUsed="0" w:uiPriority="68" w:semiHidden="0" w:name="Medium Grid 2 Accent 4"/>
+    <w:lsdException w:unhideWhenUsed="0" w:uiPriority="69" w:semiHidden="0" w:name="Medium Grid 3 Accent 4"/>
+    <w:lsdException w:unhideWhenUsed="0" w:uiPriority="70" w:semiHidden="0" w:name="Dark List Accent 4"/>
+    <w:lsdException w:unhideWhenUsed="0" w:uiPriority="71" w:semiHidden="0" w:name="Colorful Shading Accent 4"/>
+    <w:lsdException w:unhideWhenUsed="0" w:uiPriority="72" w:semiHidden="0" w:name="Colorful List Accent 4"/>
+    <w:lsdException w:unhideWhenUsed="0" w:uiPriority="73" w:semiHidden="0" w:name="Colorful Grid Accent 4"/>
+    <w:lsdException w:unhideWhenUsed="0" w:uiPriority="60" w:semiHidden="0" w:name="Light Shading Accent 5"/>
+    <w:lsdException w:unhideWhenUsed="0" w:uiPriority="61" w:semiHidden="0" w:name="Light List Accent 5"/>
+    <w:lsdException w:unhideWhenUsed="0" w:uiPriority="62" w:semiHidden="0" w:name="Light Grid Accent 5"/>
+    <w:lsdException w:unhideWhenUsed="0" w:uiPriority="63" w:semiHidden="0" w:name="Medium Shading 1 Accent 5"/>
+    <w:lsdException w:unhideWhenUsed="0" w:uiPriority="64" w:semiHidden="0" w:name="Medium Shading 2 Accent 5"/>
+    <w:lsdException w:unhideWhenUsed="0" w:uiPriority="65" w:semiHidden="0" w:name="Medium List 1 Accent 5"/>
+    <w:lsdException w:unhideWhenUsed="0" w:uiPriority="66" w:semiHidden="0" w:name="Medium List 2 Accent 5"/>
+    <w:lsdException w:unhideWhenUsed="0" w:uiPriority="67" w:semiHidden="0" w:name="Medium Grid 1 Accent 5"/>
+    <w:lsdException w:unhideWhenUsed="0" w:uiPriority="68" w:semiHidden="0" w:name="Medium Grid 2 Accent 5"/>
+    <w:lsdException w:unhideWhenUsed="0" w:uiPriority="69" w:semiHidden="0" w:name="Medium Grid 3 Accent 5"/>
+    <w:lsdException w:unhideWhenUsed="0" w:uiPriority="70" w:semiHidden="0" w:name="Dark List Accent 5"/>
+    <w:lsdException w:unhideWhenUsed="0" w:uiPriority="71" w:semiHidden="0" w:name="Colorful Shading Accent 5"/>
+    <w:lsdException w:unhideWhenUsed="0" w:uiPriority="72" w:semiHidden="0" w:name="Colorful List Accent 5"/>
+    <w:lsdException w:unhideWhenUsed="0" w:uiPriority="73" w:semiHidden="0" w:name="Colorful Grid Accent 5"/>
+    <w:lsdException w:unhideWhenUsed="0" w:uiPriority="60" w:semiHidden="0" w:name="Light Shading Accent 6"/>
+    <w:lsdException w:unhideWhenUsed="0" w:uiPriority="61" w:semiHidden="0" w:name="Light List Accent 6"/>
+    <w:lsdException w:unhideWhenUsed="0" w:uiPriority="62" w:semiHidden="0" w:name="Light Grid Accent 6"/>
+    <w:lsdException w:unhideWhenUsed="0" w:uiPriority="63" w:semiHidden="0" w:name="Medium Shading 1 Accent 6"/>
+    <w:lsdException w:unhideWhenUsed="0" w:uiPriority="64" w:semiHidden="0" w:name="Medium Shading 2 Accent 6"/>
+    <w:lsdException w:unhideWhenUsed="0" w:uiPriority="65" w:semiHidden="0" w:name="Medium List 1 Accent 6"/>
+    <w:lsdException w:unhideWhenUsed="0" w:uiPriority="66" w:semiHidden="0" w:name="Medium List 2 Accent 6"/>
+    <w:lsdException w:unhideWhenUsed="0" w:uiPriority="67" w:semiHidden="0" w:name="Medium Grid 1 Accent 6"/>
+    <w:lsdException w:unhideWhenUsed="0" w:uiPriority="68" w:semiHidden="0" w:name="Medium Grid 2 Accent 6"/>
+    <w:lsdException w:unhideWhenUsed="0" w:uiPriority="69" w:semiHidden="0" w:name="Medium Grid 3 Accent 6"/>
+    <w:lsdException w:unhideWhenUsed="0" w:uiPriority="70" w:semiHidden="0" w:name="Dark List Accent 6"/>
+    <w:lsdException w:unhideWhenUsed="0" w:uiPriority="71" w:semiHidden="0" w:name="Colorful Shading Accent 6"/>
+    <w:lsdException w:unhideWhenUsed="0" w:uiPriority="72" w:semiHidden="0" w:name="Colorful List Accent 6"/>
+    <w:lsdException w:unhideWhenUsed="0" w:uiPriority="73" w:semiHidden="0" w:name="Colorful Grid Accent 6"/>
   </w:latentStyles>
-  <w:style w:type="paragraph" w:default="1" w:styleId="a">
+  <w:style w:type="paragraph" w:default="1" w:styleId="1">
     <w:name w:val="Normal"/>
     <w:qFormat/>
-    <w:rsid w:val="006E2787"/>
+    <w:uiPriority w:val="0"/>
     <w:pPr>
       <w:widowControl w:val="0"/>
       <w:jc w:val="both"/>
     </w:pPr>
     <w:rPr>
-      <w:rFonts w:ascii="Times New Roman" w:eastAsia="宋体" w:hAnsi="Times New Roman" w:cs="Times New Roman"/>
+      <w:rFonts w:ascii="Times New Roman" w:hAnsi="Times New Roman" w:eastAsia="宋体" w:cs="Times New Roman"/>
+      <w:kern w:val="2"/>
+      <w:sz w:val="21"/>
+      <w:szCs w:val="22"/>
+      <w:lang w:val="en-US" w:eastAsia="zh-CN" w:bidi="ar-SA"/>
     </w:rPr>
   </w:style>
-  <w:style w:type="character" w:default="1" w:styleId="a0">
+  <w:style w:type="character" w:default="1" w:styleId="6">
     <w:name w:val="Default Paragraph Font"/>
+    <w:unhideWhenUsed/>
     <w:uiPriority w:val="1"/>
-    <w:semiHidden/>
+  </w:style>
+  <w:style w:type="table" w:default="1" w:styleId="8">
+    <w:name w:val="Normal Table"/>
     <w:unhideWhenUsed/>
-  </w:style>
-  <w:style w:type="table" w:default="1" w:styleId="a1">
-    <w:name w:val="Normal Table"/>
+    <w:qFormat/>
     <w:uiPriority w:val="99"/>
-    <w:semiHidden/>
-    <w:unhideWhenUsed/>
     <w:tblPr>
-      <w:tblInd w:w="0" w:type="dxa"/>
+      <w:tblLayout w:type="fixed"/>
       <w:tblCellMar>
         <w:top w:w="0" w:type="dxa"/>
         <w:left w:w="108" w:type="dxa"/>
@@ -3525,33 +3296,11 @@
       </w:tblCellMar>
     </w:tblPr>
   </w:style>
-  <w:style w:type="numbering" w:default="1" w:styleId="a2">
-    <w:name w:val="No List"/>
+  <w:style w:type="paragraph" w:styleId="2">
+    <w:name w:val="footer"/>
+    <w:basedOn w:val="1"/>
+    <w:link w:val="9"/>
     <w:uiPriority w:val="99"/>
-    <w:semiHidden/>
-    <w:unhideWhenUsed/>
-  </w:style>
-  <w:style w:type="paragraph" w:styleId="1">
-    <w:name w:val="toc 1"/>
-    <w:basedOn w:val="a"/>
-    <w:next w:val="a"/>
-    <w:uiPriority w:val="99"/>
-    <w:rsid w:val="006E2787"/>
-    <w:pPr>
-      <w:ind w:leftChars="100" w:left="100" w:rightChars="100" w:right="100"/>
-    </w:pPr>
-    <w:rPr>
-      <w:rFonts w:eastAsia="黑体"/>
-      <w:sz w:val="28"/>
-      <w:szCs w:val="20"/>
-    </w:rPr>
-  </w:style>
-  <w:style w:type="paragraph" w:styleId="a3">
-    <w:name w:val="footer"/>
-    <w:basedOn w:val="a"/>
-    <w:link w:val="a4"/>
-    <w:uiPriority w:val="99"/>
-    <w:rsid w:val="006E2787"/>
     <w:pPr>
       <w:tabs>
         <w:tab w:val="center" w:pos="4153"/>
@@ -3566,50 +3315,15 @@
       <w:szCs w:val="18"/>
     </w:rPr>
   </w:style>
-  <w:style w:type="character" w:customStyle="1" w:styleId="a4">
-    <w:name w:val="页脚 字符"/>
-    <w:basedOn w:val="a0"/>
-    <w:link w:val="a3"/>
+  <w:style w:type="paragraph" w:styleId="3">
+    <w:name w:val="header"/>
+    <w:basedOn w:val="1"/>
+    <w:link w:val="11"/>
+    <w:unhideWhenUsed/>
     <w:uiPriority w:val="99"/>
-    <w:rsid w:val="006E2787"/>
-    <w:rPr>
-      <w:rFonts w:ascii="Times New Roman" w:eastAsia="宋体" w:hAnsi="Times New Roman" w:cs="Times New Roman"/>
-      <w:kern w:val="0"/>
-      <w:sz w:val="18"/>
-      <w:szCs w:val="18"/>
-    </w:rPr>
-  </w:style>
-  <w:style w:type="character" w:styleId="a5">
-    <w:name w:val="page number"/>
-    <w:uiPriority w:val="99"/>
-    <w:rsid w:val="006E2787"/>
-    <w:rPr>
-      <w:rFonts w:cs="Times New Roman"/>
-    </w:rPr>
-  </w:style>
-  <w:style w:type="paragraph" w:styleId="a6">
-    <w:name w:val="List Paragraph"/>
-    <w:basedOn w:val="a"/>
-    <w:uiPriority w:val="99"/>
-    <w:qFormat/>
-    <w:rsid w:val="006E2787"/>
-    <w:pPr>
-      <w:ind w:firstLineChars="200" w:firstLine="420"/>
-    </w:pPr>
-    <w:rPr>
-      <w:szCs w:val="24"/>
-    </w:rPr>
-  </w:style>
-  <w:style w:type="paragraph" w:styleId="a7">
-    <w:name w:val="header"/>
-    <w:basedOn w:val="a"/>
-    <w:link w:val="a8"/>
-    <w:uiPriority w:val="99"/>
-    <w:unhideWhenUsed/>
-    <w:rsid w:val="00173A1A"/>
     <w:pPr>
       <w:pBdr>
-        <w:bottom w:val="single" w:sz="6" w:space="1" w:color="auto"/>
+        <w:bottom w:val="single" w:color="auto" w:sz="6" w:space="1"/>
       </w:pBdr>
       <w:tabs>
         <w:tab w:val="center" w:pos="4153"/>
@@ -3623,23 +3337,26 @@
       <w:szCs w:val="18"/>
     </w:rPr>
   </w:style>
-  <w:style w:type="character" w:customStyle="1" w:styleId="a8">
-    <w:name w:val="页眉 字符"/>
-    <w:basedOn w:val="a0"/>
-    <w:link w:val="a7"/>
+  <w:style w:type="paragraph" w:styleId="4">
+    <w:name w:val="toc 1"/>
+    <w:basedOn w:val="1"/>
+    <w:next w:val="1"/>
+    <w:qFormat/>
     <w:uiPriority w:val="99"/>
-    <w:rsid w:val="00173A1A"/>
+    <w:pPr>
+      <w:ind w:left="100" w:leftChars="100" w:right="100" w:rightChars="100"/>
+    </w:pPr>
     <w:rPr>
-      <w:rFonts w:ascii="Times New Roman" w:eastAsia="宋体" w:hAnsi="Times New Roman" w:cs="Times New Roman"/>
-      <w:sz w:val="18"/>
-      <w:szCs w:val="18"/>
+      <w:rFonts w:eastAsia="黑体"/>
+      <w:sz w:val="28"/>
+      <w:szCs w:val="20"/>
     </w:rPr>
   </w:style>
-  <w:style w:type="paragraph" w:styleId="a9">
+  <w:style w:type="paragraph" w:styleId="5">
     <w:name w:val="Normal (Web)"/>
-    <w:basedOn w:val="a"/>
+    <w:basedOn w:val="1"/>
+    <w:qFormat/>
     <w:uiPriority w:val="99"/>
-    <w:rsid w:val="00F877B4"/>
     <w:pPr>
       <w:widowControl/>
       <w:spacing w:before="100" w:beforeAutospacing="1" w:after="100" w:afterAutospacing="1"/>
@@ -3650,6 +3367,49 @@
       <w:kern w:val="0"/>
       <w:sz w:val="24"/>
       <w:szCs w:val="24"/>
+    </w:rPr>
+  </w:style>
+  <w:style w:type="character" w:styleId="7">
+    <w:name w:val="page number"/>
+    <w:uiPriority w:val="99"/>
+    <w:rPr>
+      <w:rFonts w:cs="Times New Roman"/>
+    </w:rPr>
+  </w:style>
+  <w:style w:type="character" w:customStyle="1" w:styleId="9">
+    <w:name w:val="页脚 字符"/>
+    <w:basedOn w:val="6"/>
+    <w:link w:val="2"/>
+    <w:uiPriority w:val="99"/>
+    <w:rPr>
+      <w:rFonts w:ascii="Times New Roman" w:hAnsi="Times New Roman" w:eastAsia="宋体" w:cs="Times New Roman"/>
+      <w:kern w:val="0"/>
+      <w:sz w:val="18"/>
+      <w:szCs w:val="18"/>
+    </w:rPr>
+  </w:style>
+  <w:style w:type="paragraph" w:customStyle="1" w:styleId="10">
+    <w:name w:val="List Paragraph"/>
+    <w:basedOn w:val="1"/>
+    <w:qFormat/>
+    <w:uiPriority w:val="99"/>
+    <w:pPr>
+      <w:ind w:firstLine="420" w:firstLineChars="200"/>
+    </w:pPr>
+    <w:rPr>
+      <w:szCs w:val="24"/>
+    </w:rPr>
+  </w:style>
+  <w:style w:type="character" w:customStyle="1" w:styleId="11">
+    <w:name w:val="页眉 字符"/>
+    <w:basedOn w:val="6"/>
+    <w:link w:val="3"/>
+    <w:qFormat/>
+    <w:uiPriority w:val="99"/>
+    <w:rPr>
+      <w:rFonts w:ascii="Times New Roman" w:hAnsi="Times New Roman" w:eastAsia="宋体" w:cs="Times New Roman"/>
+      <w:sz w:val="18"/>
+      <w:szCs w:val="18"/>
     </w:rPr>
   </w:style>
 </w:styles>
@@ -3698,7 +3458,7 @@
     </a:clrScheme>
     <a:fontScheme name="Office">
       <a:majorFont>
-        <a:latin typeface="等线 Light" panose="020F0302020204030204"/>
+        <a:latin typeface="等线 Light"/>
         <a:ea typeface=""/>
         <a:cs typeface=""/>
         <a:font script="Jpan" typeface="游ゴシック Light"/>
@@ -3733,7 +3493,7 @@
         <a:font script="Geor" typeface="Sylfaen"/>
       </a:majorFont>
       <a:minorFont>
-        <a:latin typeface="等线" panose="020F0502020204030204"/>
+        <a:latin typeface="等线"/>
         <a:ea typeface=""/>
         <a:cs typeface=""/>
         <a:font script="Jpan" typeface="游明朝"/>
@@ -3907,23 +3667,32 @@
     </a:fmtScheme>
   </a:themeElements>
   <a:objectDefaults/>
-  <a:extraClrSchemeLst/>
-  <a:extLst>
-    <a:ext uri="{05A4C25C-085E-4340-85A3-A5531E510DB2}">
-      <thm15:themeFamily xmlns:thm15="http://schemas.microsoft.com/office/thememl/2012/main" name="Office Theme" id="{62F939B6-93AF-4DB8-9C6B-D6C7DFDC589F}" vid="{4A3C46E8-61CC-4603-A589-7422A47A8E4A}"/>
-    </a:ext>
-  </a:extLst>
 </a:theme>
 </file>
 
 <file path=customXml/item1.xml><?xml version="1.0" encoding="utf-8"?>
+<s:customData xmlns="http://www.wps.cn/officeDocument/2013/wpsCustomData" xmlns:s="http://www.wps.cn/officeDocument/2013/wpsCustomData">
+  <customSectProps>
+    <customSectPr/>
+    <customSectPr/>
+  </customSectProps>
+</s:customData>
+</file>
+
+<file path=customXml/item2.xml><?xml version="1.0" encoding="utf-8"?>
 <b:Sources xmlns:b="http://schemas.openxmlformats.org/officeDocument/2006/bibliography" xmlns="http://schemas.openxmlformats.org/officeDocument/2006/bibliography" SelectedStyle="\APASixthEditionOfficeOnline.xsl" StyleName="APA" Version="6"/>
 </file>
 
 <file path=customXml/itemProps1.xml><?xml version="1.0" encoding="utf-8"?>
-<ds:datastoreItem xmlns:ds="http://schemas.openxmlformats.org/officeDocument/2006/customXml" ds:itemID="{7F10C9FF-6B40-4DE2-A5DB-01161C1350BD}">
+<ds:datastoreItem xmlns:ds="http://schemas.openxmlformats.org/officeDocument/2006/customXml" ds:itemID="{B1977F7D-205B-4081-913C-38D41E755F92}">
   <ds:schemaRefs>
-    <ds:schemaRef ds:uri="http://schemas.openxmlformats.org/officeDocument/2006/bibliography"/>
+    <ds:schemaRef ds:uri="http://www.wps.cn/officeDocument/2013/wpsCustomData"/>
   </ds:schemaRefs>
 </ds:datastoreItem>
+</file>
+
+<file path=customXml/itemProps2.xml><?xml version="1.0" encoding="utf-8"?>
+<ds:datastoreItem xmlns:ds="http://schemas.openxmlformats.org/officeDocument/2006/customXml" ds:itemID="{7F10C9FF-6B40-4DE2-A5DB-01161C1350BD}">
+  <ds:schemaRefs/>
+</ds:datastoreItem>
 </file>